--- a/Entrega Final/Relatório Final - PI4 V2.docx
+++ b/Entrega Final/Relatório Final - PI4 V2.docx
@@ -2912,8 +2912,10 @@
         <w:rPr>
           <w:rFonts w:ascii="Arial" w:hAnsi="Arial" w:cs="Arial"/>
         </w:rPr>
-        <w:t>.</w:t>
-      </w:r>
+        <w:t xml:space="preserve"> sendo intermediada por camadas de armazenamento conforme ilustrado na figura 1.</w:t>
+      </w:r>
+      <w:bookmarkStart w:id="11" w:name="_GoBack"/>
+      <w:bookmarkEnd w:id="11"/>
     </w:p>
     <w:p>
       <w:pPr>
@@ -3025,24 +3027,14 @@
       <w:r>
         <w:t xml:space="preserve">Figura </w:t>
       </w:r>
-      <w:r>
-        <w:fldChar w:fldCharType="begin"/>
-      </w:r>
-      <w:r>
-        <w:instrText xml:space="preserve"> SEQ Figura \* ARABIC </w:instrText>
-      </w:r>
-      <w:r>
-        <w:fldChar w:fldCharType="separate"/>
-      </w:r>
-      <w:r>
-        <w:rPr>
-          <w:noProof/>
-        </w:rPr>
-        <w:t>1</w:t>
-      </w:r>
-      <w:r>
-        <w:fldChar w:fldCharType="end"/>
-      </w:r>
+      <w:fldSimple w:instr=" SEQ Figura \* ARABIC ">
+        <w:r>
+          <w:rPr>
+            <w:noProof/>
+          </w:rPr>
+          <w:t>1</w:t>
+        </w:r>
+      </w:fldSimple>
       <w:r>
         <w:t>. Pipeline do Projeto</w:t>
       </w:r>
@@ -3080,13 +3072,7 @@
         <w:rPr>
           <w:rFonts w:ascii="Arial" w:hAnsi="Arial" w:cs="Arial"/>
         </w:rPr>
-        <w:t>, o fluxo funciona da seguinte maneira</w:t>
-      </w:r>
-      <w:r>
-        <w:rPr>
-          <w:rFonts w:ascii="Arial" w:hAnsi="Arial" w:cs="Arial"/>
-        </w:rPr>
-        <w:t xml:space="preserve"> </w:t>
+        <w:t xml:space="preserve">, o fluxo funciona da seguinte maneira </w:t>
       </w:r>
       <w:proofErr w:type="gramStart"/>
       <w:r>
@@ -3269,13 +3255,7 @@
         <w:jc w:val="center"/>
       </w:pPr>
       <w:r>
-        <w:t xml:space="preserve">Figura </w:t>
-      </w:r>
-      <w:r>
-        <w:t>2</w:t>
-      </w:r>
-      <w:r>
-        <w:t xml:space="preserve"> - Modelo Pipeline Padrão ELT</w:t>
+        <w:t>Figura 2 - Modelo Pipeline Padrão ELT</w:t>
       </w:r>
     </w:p>
     <w:p>
@@ -3904,11 +3884,11 @@
         <w:pStyle w:val="Ttulo1"/>
         <w:jc w:val="both"/>
       </w:pPr>
-      <w:bookmarkStart w:id="11" w:name="_Toc212241307"/>
+      <w:bookmarkStart w:id="12" w:name="_Toc212241307"/>
       <w:r>
         <w:t>6. Desenvolvimento do Protótipo e Implementação da Solução</w:t>
       </w:r>
-      <w:bookmarkEnd w:id="11"/>
+      <w:bookmarkEnd w:id="12"/>
     </w:p>
     <w:p>
       <w:pPr>
@@ -3966,8 +3946,6 @@
         </w:rPr>
         <w:t>etapas</w:t>
       </w:r>
-      <w:bookmarkStart w:id="12" w:name="_GoBack"/>
-      <w:bookmarkEnd w:id="12"/>
       <w:r>
         <w:rPr>
           <w:rFonts w:ascii="Arial" w:hAnsi="Arial" w:cs="Arial"/>
@@ -12651,20 +12629,20 @@
 </file>
 
 <file path=customXml/item1.xml><?xml version="1.0" encoding="utf-8"?>
+<p:properties xmlns:p="http://schemas.microsoft.com/office/2006/metadata/properties" xmlns:xsi="http://www.w3.org/2001/XMLSchema-instance" xmlns:pc="http://schemas.microsoft.com/office/infopath/2007/PartnerControls">
+  <documentManagement>
+    <ReferenceId xmlns="4b07ca14-2361-4688-99fb-896711991766" xsi:nil="true"/>
+  </documentManagement>
+</p:properties>
+</file>
+
+<file path=customXml/item2.xml><?xml version="1.0" encoding="utf-8"?>
 <?mso-contentType ?>
 <FormTemplates xmlns="http://schemas.microsoft.com/sharepoint/v3/contenttype/forms">
   <Display>DocumentLibraryForm</Display>
   <Edit>DocumentLibraryForm</Edit>
   <New>DocumentLibraryForm</New>
 </FormTemplates>
-</file>
-
-<file path=customXml/item2.xml><?xml version="1.0" encoding="utf-8"?>
-<p:properties xmlns:p="http://schemas.microsoft.com/office/2006/metadata/properties" xmlns:xsi="http://www.w3.org/2001/XMLSchema-instance" xmlns:pc="http://schemas.microsoft.com/office/infopath/2007/PartnerControls">
-  <documentManagement>
-    <ReferenceId xmlns="4b07ca14-2361-4688-99fb-896711991766" xsi:nil="true"/>
-  </documentManagement>
-</p:properties>
 </file>
 
 <file path=customXml/item3.xml><?xml version="1.0" encoding="utf-8"?>
@@ -12816,19 +12794,19 @@
 </file>
 
 <file path=customXml/itemProps1.xml><?xml version="1.0" encoding="utf-8"?>
-<ds:datastoreItem xmlns:ds="http://schemas.openxmlformats.org/officeDocument/2006/customXml" ds:itemID="{DF96F1CD-23EB-4D28-9C49-ECBDBE65A97C}">
+<ds:datastoreItem xmlns:ds="http://schemas.openxmlformats.org/officeDocument/2006/customXml" ds:itemID="{414F9995-6D9C-4EEB-AD3F-846A19DFC65A}">
   <ds:schemaRefs>
-    <ds:schemaRef ds:uri="http://schemas.microsoft.com/sharepoint/v3/contenttype/forms"/>
+    <ds:schemaRef ds:uri="http://schemas.microsoft.com/office/2006/metadata/properties"/>
+    <ds:schemaRef ds:uri="http://schemas.microsoft.com/office/infopath/2007/PartnerControls"/>
+    <ds:schemaRef ds:uri="4b07ca14-2361-4688-99fb-896711991766"/>
   </ds:schemaRefs>
 </ds:datastoreItem>
 </file>
 
 <file path=customXml/itemProps2.xml><?xml version="1.0" encoding="utf-8"?>
-<ds:datastoreItem xmlns:ds="http://schemas.openxmlformats.org/officeDocument/2006/customXml" ds:itemID="{414F9995-6D9C-4EEB-AD3F-846A19DFC65A}">
+<ds:datastoreItem xmlns:ds="http://schemas.openxmlformats.org/officeDocument/2006/customXml" ds:itemID="{DF96F1CD-23EB-4D28-9C49-ECBDBE65A97C}">
   <ds:schemaRefs>
-    <ds:schemaRef ds:uri="http://schemas.microsoft.com/office/2006/metadata/properties"/>
-    <ds:schemaRef ds:uri="http://schemas.microsoft.com/office/infopath/2007/PartnerControls"/>
-    <ds:schemaRef ds:uri="4b07ca14-2361-4688-99fb-896711991766"/>
+    <ds:schemaRef ds:uri="http://schemas.microsoft.com/sharepoint/v3/contenttype/forms"/>
   </ds:schemaRefs>
 </ds:datastoreItem>
 </file>
@@ -12852,7 +12830,7 @@
 </file>
 
 <file path=customXml/itemProps4.xml><?xml version="1.0" encoding="utf-8"?>
-<ds:datastoreItem xmlns:ds="http://schemas.openxmlformats.org/officeDocument/2006/customXml" ds:itemID="{34A85A58-2686-44D4-B0FA-0C98B8FC4C5D}">
+<ds:datastoreItem xmlns:ds="http://schemas.openxmlformats.org/officeDocument/2006/customXml" ds:itemID="{3542F925-B594-449E-BC55-B1B603F80BD9}">
   <ds:schemaRefs>
     <ds:schemaRef ds:uri="http://schemas.openxmlformats.org/officeDocument/2006/bibliography"/>
   </ds:schemaRefs>

--- a/Entrega Final/Relatório Final - PI4 V2.docx
+++ b/Entrega Final/Relatório Final - PI4 V2.docx
@@ -1,6 +1,6 @@
 
 <file path=word/document.xml><?xml version="1.0" encoding="utf-8"?>
-<w:document xmlns:wpc="http://schemas.microsoft.com/office/word/2010/wordprocessingCanvas" xmlns:cx="http://schemas.microsoft.com/office/drawing/2014/chartex" xmlns:cx1="http://schemas.microsoft.com/office/drawing/2015/9/8/chartex" xmlns:cx2="http://schemas.microsoft.com/office/drawing/2015/10/21/chartex" xmlns:cx3="http://schemas.microsoft.com/office/drawing/2016/5/9/chartex" xmlns:cx4="http://schemas.microsoft.com/office/drawing/2016/5/10/chartex" xmlns:cx5="http://schemas.microsoft.com/office/drawing/2016/5/11/chartex" xmlns:cx6="http://schemas.microsoft.com/office/drawing/2016/5/12/chartex" xmlns:cx7="http://schemas.microsoft.com/office/drawing/2016/5/13/chartex" xmlns:cx8="http://schemas.microsoft.com/office/drawing/2016/5/14/chartex" xmlns:mc="http://schemas.openxmlformats.org/markup-compatibility/2006" xmlns:aink="http://schemas.microsoft.com/office/drawing/2016/ink" xmlns:am3d="http://schemas.microsoft.com/office/drawing/2017/model3d" xmlns:o="urn:schemas-microsoft-com:office:office" xmlns:r="http://schemas.openxmlformats.org/officeDocument/2006/relationships" xmlns:m="http://schemas.openxmlformats.org/officeDocument/2006/math" xmlns:v="urn:schemas-microsoft-com:vml" xmlns:wp14="http://schemas.microsoft.com/office/word/2010/wordprocessingDrawing" xmlns:wp="http://schemas.openxmlformats.org/drawingml/2006/wordprocessingDrawing" xmlns:w10="urn:schemas-microsoft-com:office:word" xmlns:w="http://schemas.openxmlformats.org/wordprocessingml/2006/main" xmlns:w14="http://schemas.microsoft.com/office/word/2010/wordml" xmlns:w15="http://schemas.microsoft.com/office/word/2012/wordml" xmlns:w16cid="http://schemas.microsoft.com/office/word/2016/wordml/cid" xmlns:w16se="http://schemas.microsoft.com/office/word/2015/wordml/symex" xmlns:wpg="http://schemas.microsoft.com/office/word/2010/wordprocessingGroup" xmlns:wpi="http://schemas.microsoft.com/office/word/2010/wordprocessingInk" xmlns:wne="http://schemas.microsoft.com/office/word/2006/wordml" xmlns:wps="http://schemas.microsoft.com/office/word/2010/wordprocessingShape" mc:Ignorable="w14 w15 w16se w16cid wp14">
+<w:document xmlns:wpc="http://schemas.microsoft.com/office/word/2010/wordprocessingCanvas" xmlns:cx="http://schemas.microsoft.com/office/drawing/2014/chartex" xmlns:cx1="http://schemas.microsoft.com/office/drawing/2015/9/8/chartex" xmlns:cx2="http://schemas.microsoft.com/office/drawing/2015/10/21/chartex" xmlns:cx3="http://schemas.microsoft.com/office/drawing/2016/5/9/chartex" xmlns:cx4="http://schemas.microsoft.com/office/drawing/2016/5/10/chartex" xmlns:cx5="http://schemas.microsoft.com/office/drawing/2016/5/11/chartex" xmlns:cx6="http://schemas.microsoft.com/office/drawing/2016/5/12/chartex" xmlns:cx7="http://schemas.microsoft.com/office/drawing/2016/5/13/chartex" xmlns:cx8="http://schemas.microsoft.com/office/drawing/2016/5/14/chartex" xmlns:mc="http://schemas.openxmlformats.org/markup-compatibility/2006" xmlns:aink="http://schemas.microsoft.com/office/drawing/2016/ink" xmlns:am3d="http://schemas.microsoft.com/office/drawing/2017/model3d" xmlns:o="urn:schemas-microsoft-com:office:office" xmlns:oel="http://schemas.microsoft.com/office/2019/extlst" xmlns:r="http://schemas.openxmlformats.org/officeDocument/2006/relationships" xmlns:m="http://schemas.openxmlformats.org/officeDocument/2006/math" xmlns:v="urn:schemas-microsoft-com:vml" xmlns:wp14="http://schemas.microsoft.com/office/word/2010/wordprocessingDrawing" xmlns:wp="http://schemas.openxmlformats.org/drawingml/2006/wordprocessingDrawing" xmlns:w10="urn:schemas-microsoft-com:office:word" xmlns:w="http://schemas.openxmlformats.org/wordprocessingml/2006/main" xmlns:w14="http://schemas.microsoft.com/office/word/2010/wordml" xmlns:w15="http://schemas.microsoft.com/office/word/2012/wordml" xmlns:w16cex="http://schemas.microsoft.com/office/word/2018/wordml/cex" xmlns:w16cid="http://schemas.microsoft.com/office/word/2016/wordml/cid" xmlns:w16="http://schemas.microsoft.com/office/word/2018/wordml" xmlns:w16du="http://schemas.microsoft.com/office/word/2023/wordml/word16du" xmlns:w16sdtdh="http://schemas.microsoft.com/office/word/2020/wordml/sdtdatahash" xmlns:w16sdtfl="http://schemas.microsoft.com/office/word/2024/wordml/sdtformatlock" xmlns:w16se="http://schemas.microsoft.com/office/word/2015/wordml/symex" xmlns:wpg="http://schemas.microsoft.com/office/word/2010/wordprocessingGroup" xmlns:wpi="http://schemas.microsoft.com/office/word/2010/wordprocessingInk" xmlns:wne="http://schemas.microsoft.com/office/word/2006/wordml" xmlns:wps="http://schemas.microsoft.com/office/word/2010/wordprocessingShape" mc:Ignorable="w14 w15 w16se w16cid w16 w16cex w16sdtdh w16sdtfl w16du wp14">
   <w:body>
     <w:p>
       <w:pPr>
@@ -432,7 +432,7 @@
     <w:sdt>
       <w:sdtPr>
         <w:rPr>
-          <w:rFonts w:asciiTheme="minorHAnsi" w:eastAsiaTheme="minorHAnsi" w:hAnsiTheme="minorHAnsi" w:cstheme="minorBidi"/>
+          <w:rFonts w:ascii="Arial" w:eastAsiaTheme="minorHAnsi" w:hAnsi="Arial" w:cs="Arial"/>
           <w:color w:val="auto"/>
           <w:sz w:val="24"/>
           <w:szCs w:val="24"/>
@@ -475,6 +475,7 @@
           <w:pPr>
             <w:jc w:val="both"/>
             <w:rPr>
+              <w:rFonts w:ascii="Arial" w:hAnsi="Arial" w:cs="Arial"/>
               <w:lang w:eastAsia="pt-BR"/>
             </w:rPr>
           </w:pPr>
@@ -486,7 +487,7 @@
               <w:tab w:val="right" w:leader="dot" w:pos="9061"/>
             </w:tabs>
             <w:rPr>
-              <w:rFonts w:eastAsiaTheme="minorEastAsia"/>
+              <w:rFonts w:ascii="Arial" w:eastAsiaTheme="minorEastAsia" w:hAnsi="Arial" w:cs="Arial"/>
               <w:b w:val="0"/>
               <w:bCs w:val="0"/>
               <w:caps w:val="0"/>
@@ -526,12 +527,14 @@
             <w:r>
               <w:rPr>
                 <w:rStyle w:val="Hyperlink"/>
+                <w:rFonts w:ascii="Arial" w:hAnsi="Arial" w:cs="Arial"/>
                 <w:noProof/>
               </w:rPr>
               <w:t>1. Introdução</w:t>
             </w:r>
             <w:r>
               <w:rPr>
+                <w:rFonts w:ascii="Arial" w:hAnsi="Arial" w:cs="Arial"/>
                 <w:noProof/>
                 <w:webHidden/>
               </w:rPr>
@@ -539,6 +542,7 @@
             </w:r>
             <w:r>
               <w:rPr>
+                <w:rFonts w:ascii="Arial" w:hAnsi="Arial" w:cs="Arial"/>
                 <w:noProof/>
                 <w:webHidden/>
               </w:rPr>
@@ -546,6 +550,7 @@
             </w:r>
             <w:r>
               <w:rPr>
+                <w:rFonts w:ascii="Arial" w:hAnsi="Arial" w:cs="Arial"/>
                 <w:noProof/>
                 <w:webHidden/>
               </w:rPr>
@@ -553,12 +558,14 @@
             </w:r>
             <w:r>
               <w:rPr>
+                <w:rFonts w:ascii="Arial" w:hAnsi="Arial" w:cs="Arial"/>
                 <w:noProof/>
                 <w:webHidden/>
               </w:rPr>
             </w:r>
             <w:r>
               <w:rPr>
+                <w:rFonts w:ascii="Arial" w:hAnsi="Arial" w:cs="Arial"/>
                 <w:noProof/>
                 <w:webHidden/>
               </w:rPr>
@@ -566,6 +573,7 @@
             </w:r>
             <w:r>
               <w:rPr>
+                <w:rFonts w:ascii="Arial" w:hAnsi="Arial" w:cs="Arial"/>
                 <w:noProof/>
                 <w:webHidden/>
               </w:rPr>
@@ -573,6 +581,7 @@
             </w:r>
             <w:r>
               <w:rPr>
+                <w:rFonts w:ascii="Arial" w:hAnsi="Arial" w:cs="Arial"/>
                 <w:noProof/>
                 <w:webHidden/>
               </w:rPr>
@@ -587,7 +596,7 @@
               <w:tab w:val="right" w:leader="dot" w:pos="9061"/>
             </w:tabs>
             <w:rPr>
-              <w:rFonts w:eastAsiaTheme="minorEastAsia"/>
+              <w:rFonts w:ascii="Arial" w:eastAsiaTheme="minorEastAsia" w:hAnsi="Arial" w:cs="Arial"/>
               <w:b w:val="0"/>
               <w:bCs w:val="0"/>
               <w:caps w:val="0"/>
@@ -603,12 +612,14 @@
             <w:r>
               <w:rPr>
                 <w:rStyle w:val="Hyperlink"/>
+                <w:rFonts w:ascii="Arial" w:hAnsi="Arial" w:cs="Arial"/>
                 <w:noProof/>
               </w:rPr>
               <w:t>2. Apresentação da Empresa</w:t>
             </w:r>
             <w:r>
               <w:rPr>
+                <w:rFonts w:ascii="Arial" w:hAnsi="Arial" w:cs="Arial"/>
                 <w:noProof/>
                 <w:webHidden/>
               </w:rPr>
@@ -616,6 +627,7 @@
             </w:r>
             <w:r>
               <w:rPr>
+                <w:rFonts w:ascii="Arial" w:hAnsi="Arial" w:cs="Arial"/>
                 <w:noProof/>
                 <w:webHidden/>
               </w:rPr>
@@ -623,6 +635,7 @@
             </w:r>
             <w:r>
               <w:rPr>
+                <w:rFonts w:ascii="Arial" w:hAnsi="Arial" w:cs="Arial"/>
                 <w:noProof/>
                 <w:webHidden/>
               </w:rPr>
@@ -630,12 +643,14 @@
             </w:r>
             <w:r>
               <w:rPr>
+                <w:rFonts w:ascii="Arial" w:hAnsi="Arial" w:cs="Arial"/>
                 <w:noProof/>
                 <w:webHidden/>
               </w:rPr>
             </w:r>
             <w:r>
               <w:rPr>
+                <w:rFonts w:ascii="Arial" w:hAnsi="Arial" w:cs="Arial"/>
                 <w:noProof/>
                 <w:webHidden/>
               </w:rPr>
@@ -643,6 +658,7 @@
             </w:r>
             <w:r>
               <w:rPr>
+                <w:rFonts w:ascii="Arial" w:hAnsi="Arial" w:cs="Arial"/>
                 <w:noProof/>
                 <w:webHidden/>
               </w:rPr>
@@ -650,6 +666,7 @@
             </w:r>
             <w:r>
               <w:rPr>
+                <w:rFonts w:ascii="Arial" w:hAnsi="Arial" w:cs="Arial"/>
                 <w:noProof/>
                 <w:webHidden/>
               </w:rPr>
@@ -664,7 +681,7 @@
               <w:tab w:val="right" w:leader="dot" w:pos="9061"/>
             </w:tabs>
             <w:rPr>
-              <w:rFonts w:eastAsiaTheme="minorEastAsia"/>
+              <w:rFonts w:ascii="Arial" w:eastAsiaTheme="minorEastAsia" w:hAnsi="Arial" w:cs="Arial"/>
               <w:b w:val="0"/>
               <w:bCs w:val="0"/>
               <w:caps w:val="0"/>
@@ -680,12 +697,14 @@
             <w:r>
               <w:rPr>
                 <w:rStyle w:val="Hyperlink"/>
+                <w:rFonts w:ascii="Arial" w:hAnsi="Arial" w:cs="Arial"/>
                 <w:noProof/>
               </w:rPr>
               <w:t>3. Descrição e Análise do Problema</w:t>
             </w:r>
             <w:r>
               <w:rPr>
+                <w:rFonts w:ascii="Arial" w:hAnsi="Arial" w:cs="Arial"/>
                 <w:noProof/>
                 <w:webHidden/>
               </w:rPr>
@@ -693,6 +712,7 @@
             </w:r>
             <w:r>
               <w:rPr>
+                <w:rFonts w:ascii="Arial" w:hAnsi="Arial" w:cs="Arial"/>
                 <w:noProof/>
                 <w:webHidden/>
               </w:rPr>
@@ -700,6 +720,7 @@
             </w:r>
             <w:r>
               <w:rPr>
+                <w:rFonts w:ascii="Arial" w:hAnsi="Arial" w:cs="Arial"/>
                 <w:noProof/>
                 <w:webHidden/>
               </w:rPr>
@@ -707,12 +728,14 @@
             </w:r>
             <w:r>
               <w:rPr>
+                <w:rFonts w:ascii="Arial" w:hAnsi="Arial" w:cs="Arial"/>
                 <w:noProof/>
                 <w:webHidden/>
               </w:rPr>
             </w:r>
             <w:r>
               <w:rPr>
+                <w:rFonts w:ascii="Arial" w:hAnsi="Arial" w:cs="Arial"/>
                 <w:noProof/>
                 <w:webHidden/>
               </w:rPr>
@@ -720,6 +743,7 @@
             </w:r>
             <w:r>
               <w:rPr>
+                <w:rFonts w:ascii="Arial" w:hAnsi="Arial" w:cs="Arial"/>
                 <w:noProof/>
                 <w:webHidden/>
               </w:rPr>
@@ -727,6 +751,7 @@
             </w:r>
             <w:r>
               <w:rPr>
+                <w:rFonts w:ascii="Arial" w:hAnsi="Arial" w:cs="Arial"/>
                 <w:noProof/>
                 <w:webHidden/>
               </w:rPr>
@@ -741,7 +766,7 @@
               <w:tab w:val="right" w:leader="dot" w:pos="9061"/>
             </w:tabs>
             <w:rPr>
-              <w:rFonts w:eastAsiaTheme="minorEastAsia"/>
+              <w:rFonts w:ascii="Arial" w:eastAsiaTheme="minorEastAsia" w:hAnsi="Arial" w:cs="Arial"/>
               <w:smallCaps w:val="0"/>
               <w:noProof/>
               <w:kern w:val="2"/>
@@ -755,12 +780,14 @@
             <w:r>
               <w:rPr>
                 <w:rStyle w:val="Hyperlink"/>
+                <w:rFonts w:ascii="Arial" w:hAnsi="Arial" w:cs="Arial"/>
                 <w:noProof/>
               </w:rPr>
               <w:t>3.1 Análise do Cenário</w:t>
             </w:r>
             <w:r>
               <w:rPr>
+                <w:rFonts w:ascii="Arial" w:hAnsi="Arial" w:cs="Arial"/>
                 <w:noProof/>
                 <w:webHidden/>
               </w:rPr>
@@ -768,6 +795,7 @@
             </w:r>
             <w:r>
               <w:rPr>
+                <w:rFonts w:ascii="Arial" w:hAnsi="Arial" w:cs="Arial"/>
                 <w:noProof/>
                 <w:webHidden/>
               </w:rPr>
@@ -775,6 +803,7 @@
             </w:r>
             <w:r>
               <w:rPr>
+                <w:rFonts w:ascii="Arial" w:hAnsi="Arial" w:cs="Arial"/>
                 <w:noProof/>
                 <w:webHidden/>
               </w:rPr>
@@ -782,12 +811,14 @@
             </w:r>
             <w:r>
               <w:rPr>
+                <w:rFonts w:ascii="Arial" w:hAnsi="Arial" w:cs="Arial"/>
                 <w:noProof/>
                 <w:webHidden/>
               </w:rPr>
             </w:r>
             <w:r>
               <w:rPr>
+                <w:rFonts w:ascii="Arial" w:hAnsi="Arial" w:cs="Arial"/>
                 <w:noProof/>
                 <w:webHidden/>
               </w:rPr>
@@ -795,6 +826,7 @@
             </w:r>
             <w:r>
               <w:rPr>
+                <w:rFonts w:ascii="Arial" w:hAnsi="Arial" w:cs="Arial"/>
                 <w:noProof/>
                 <w:webHidden/>
               </w:rPr>
@@ -802,6 +834,7 @@
             </w:r>
             <w:r>
               <w:rPr>
+                <w:rFonts w:ascii="Arial" w:hAnsi="Arial" w:cs="Arial"/>
                 <w:noProof/>
                 <w:webHidden/>
               </w:rPr>
@@ -816,7 +849,7 @@
               <w:tab w:val="right" w:leader="dot" w:pos="9061"/>
             </w:tabs>
             <w:rPr>
-              <w:rFonts w:eastAsiaTheme="minorEastAsia"/>
+              <w:rFonts w:ascii="Arial" w:eastAsiaTheme="minorEastAsia" w:hAnsi="Arial" w:cs="Arial"/>
               <w:smallCaps w:val="0"/>
               <w:noProof/>
               <w:kern w:val="2"/>
@@ -830,12 +863,14 @@
             <w:r>
               <w:rPr>
                 <w:rStyle w:val="Hyperlink"/>
+                <w:rFonts w:ascii="Arial" w:hAnsi="Arial" w:cs="Arial"/>
                 <w:noProof/>
               </w:rPr>
               <w:t>3.2 Diagnóstico e Identificação de Problemas</w:t>
             </w:r>
             <w:r>
               <w:rPr>
+                <w:rFonts w:ascii="Arial" w:hAnsi="Arial" w:cs="Arial"/>
                 <w:noProof/>
                 <w:webHidden/>
               </w:rPr>
@@ -843,6 +878,7 @@
             </w:r>
             <w:r>
               <w:rPr>
+                <w:rFonts w:ascii="Arial" w:hAnsi="Arial" w:cs="Arial"/>
                 <w:noProof/>
                 <w:webHidden/>
               </w:rPr>
@@ -850,6 +886,7 @@
             </w:r>
             <w:r>
               <w:rPr>
+                <w:rFonts w:ascii="Arial" w:hAnsi="Arial" w:cs="Arial"/>
                 <w:noProof/>
                 <w:webHidden/>
               </w:rPr>
@@ -857,12 +894,14 @@
             </w:r>
             <w:r>
               <w:rPr>
+                <w:rFonts w:ascii="Arial" w:hAnsi="Arial" w:cs="Arial"/>
                 <w:noProof/>
                 <w:webHidden/>
               </w:rPr>
             </w:r>
             <w:r>
               <w:rPr>
+                <w:rFonts w:ascii="Arial" w:hAnsi="Arial" w:cs="Arial"/>
                 <w:noProof/>
                 <w:webHidden/>
               </w:rPr>
@@ -870,6 +909,7 @@
             </w:r>
             <w:r>
               <w:rPr>
+                <w:rFonts w:ascii="Arial" w:hAnsi="Arial" w:cs="Arial"/>
                 <w:noProof/>
                 <w:webHidden/>
               </w:rPr>
@@ -877,6 +917,7 @@
             </w:r>
             <w:r>
               <w:rPr>
+                <w:rFonts w:ascii="Arial" w:hAnsi="Arial" w:cs="Arial"/>
                 <w:noProof/>
                 <w:webHidden/>
               </w:rPr>
@@ -891,7 +932,7 @@
               <w:tab w:val="right" w:leader="dot" w:pos="9061"/>
             </w:tabs>
             <w:rPr>
-              <w:rFonts w:eastAsiaTheme="minorEastAsia"/>
+              <w:rFonts w:ascii="Arial" w:eastAsiaTheme="minorEastAsia" w:hAnsi="Arial" w:cs="Arial"/>
               <w:smallCaps w:val="0"/>
               <w:noProof/>
               <w:kern w:val="2"/>
@@ -905,12 +946,14 @@
             <w:r>
               <w:rPr>
                 <w:rStyle w:val="Hyperlink"/>
+                <w:rFonts w:ascii="Arial" w:hAnsi="Arial" w:cs="Arial"/>
                 <w:noProof/>
               </w:rPr>
               <w:t>3.3 Alinhamento com Objetivos Estratégicos da Empresa</w:t>
             </w:r>
             <w:r>
               <w:rPr>
+                <w:rFonts w:ascii="Arial" w:hAnsi="Arial" w:cs="Arial"/>
                 <w:noProof/>
                 <w:webHidden/>
               </w:rPr>
@@ -918,6 +961,7 @@
             </w:r>
             <w:r>
               <w:rPr>
+                <w:rFonts w:ascii="Arial" w:hAnsi="Arial" w:cs="Arial"/>
                 <w:noProof/>
                 <w:webHidden/>
               </w:rPr>
@@ -925,6 +969,7 @@
             </w:r>
             <w:r>
               <w:rPr>
+                <w:rFonts w:ascii="Arial" w:hAnsi="Arial" w:cs="Arial"/>
                 <w:noProof/>
                 <w:webHidden/>
               </w:rPr>
@@ -932,12 +977,14 @@
             </w:r>
             <w:r>
               <w:rPr>
+                <w:rFonts w:ascii="Arial" w:hAnsi="Arial" w:cs="Arial"/>
                 <w:noProof/>
                 <w:webHidden/>
               </w:rPr>
             </w:r>
             <w:r>
               <w:rPr>
+                <w:rFonts w:ascii="Arial" w:hAnsi="Arial" w:cs="Arial"/>
                 <w:noProof/>
                 <w:webHidden/>
               </w:rPr>
@@ -945,6 +992,7 @@
             </w:r>
             <w:r>
               <w:rPr>
+                <w:rFonts w:ascii="Arial" w:hAnsi="Arial" w:cs="Arial"/>
                 <w:noProof/>
                 <w:webHidden/>
               </w:rPr>
@@ -952,6 +1000,7 @@
             </w:r>
             <w:r>
               <w:rPr>
+                <w:rFonts w:ascii="Arial" w:hAnsi="Arial" w:cs="Arial"/>
                 <w:noProof/>
                 <w:webHidden/>
               </w:rPr>
@@ -966,7 +1015,7 @@
               <w:tab w:val="right" w:leader="dot" w:pos="9061"/>
             </w:tabs>
             <w:rPr>
-              <w:rFonts w:eastAsiaTheme="minorEastAsia"/>
+              <w:rFonts w:ascii="Arial" w:eastAsiaTheme="minorEastAsia" w:hAnsi="Arial" w:cs="Arial"/>
               <w:smallCaps w:val="0"/>
               <w:noProof/>
               <w:kern w:val="2"/>
@@ -980,12 +1029,14 @@
             <w:r>
               <w:rPr>
                 <w:rStyle w:val="Hyperlink"/>
+                <w:rFonts w:ascii="Arial" w:hAnsi="Arial" w:cs="Arial"/>
                 <w:noProof/>
               </w:rPr>
               <w:t>3.4 Estruturação das Ações e Projetos Propostos</w:t>
             </w:r>
             <w:r>
               <w:rPr>
+                <w:rFonts w:ascii="Arial" w:hAnsi="Arial" w:cs="Arial"/>
                 <w:noProof/>
                 <w:webHidden/>
               </w:rPr>
@@ -993,6 +1044,7 @@
             </w:r>
             <w:r>
               <w:rPr>
+                <w:rFonts w:ascii="Arial" w:hAnsi="Arial" w:cs="Arial"/>
                 <w:noProof/>
                 <w:webHidden/>
               </w:rPr>
@@ -1000,6 +1052,7 @@
             </w:r>
             <w:r>
               <w:rPr>
+                <w:rFonts w:ascii="Arial" w:hAnsi="Arial" w:cs="Arial"/>
                 <w:noProof/>
                 <w:webHidden/>
               </w:rPr>
@@ -1007,12 +1060,14 @@
             </w:r>
             <w:r>
               <w:rPr>
+                <w:rFonts w:ascii="Arial" w:hAnsi="Arial" w:cs="Arial"/>
                 <w:noProof/>
                 <w:webHidden/>
               </w:rPr>
             </w:r>
             <w:r>
               <w:rPr>
+                <w:rFonts w:ascii="Arial" w:hAnsi="Arial" w:cs="Arial"/>
                 <w:noProof/>
                 <w:webHidden/>
               </w:rPr>
@@ -1020,6 +1075,7 @@
             </w:r>
             <w:r>
               <w:rPr>
+                <w:rFonts w:ascii="Arial" w:hAnsi="Arial" w:cs="Arial"/>
                 <w:noProof/>
                 <w:webHidden/>
               </w:rPr>
@@ -1027,6 +1083,7 @@
             </w:r>
             <w:r>
               <w:rPr>
+                <w:rFonts w:ascii="Arial" w:hAnsi="Arial" w:cs="Arial"/>
                 <w:noProof/>
                 <w:webHidden/>
               </w:rPr>
@@ -1041,7 +1098,7 @@
               <w:tab w:val="right" w:leader="dot" w:pos="9061"/>
             </w:tabs>
             <w:rPr>
-              <w:rFonts w:eastAsiaTheme="minorEastAsia"/>
+              <w:rFonts w:ascii="Arial" w:eastAsiaTheme="minorEastAsia" w:hAnsi="Arial" w:cs="Arial"/>
               <w:b w:val="0"/>
               <w:bCs w:val="0"/>
               <w:caps w:val="0"/>
@@ -1057,12 +1114,14 @@
             <w:r>
               <w:rPr>
                 <w:rStyle w:val="Hyperlink"/>
+                <w:rFonts w:ascii="Arial" w:hAnsi="Arial" w:cs="Arial"/>
                 <w:noProof/>
               </w:rPr>
               <w:t>4. Planejamento Estratégico da Solução (Objetivos e Plano de Ação)</w:t>
             </w:r>
             <w:r>
               <w:rPr>
+                <w:rFonts w:ascii="Arial" w:hAnsi="Arial" w:cs="Arial"/>
                 <w:noProof/>
                 <w:webHidden/>
               </w:rPr>
@@ -1070,6 +1129,7 @@
             </w:r>
             <w:r>
               <w:rPr>
+                <w:rFonts w:ascii="Arial" w:hAnsi="Arial" w:cs="Arial"/>
                 <w:noProof/>
                 <w:webHidden/>
               </w:rPr>
@@ -1077,6 +1137,7 @@
             </w:r>
             <w:r>
               <w:rPr>
+                <w:rFonts w:ascii="Arial" w:hAnsi="Arial" w:cs="Arial"/>
                 <w:noProof/>
                 <w:webHidden/>
               </w:rPr>
@@ -1084,12 +1145,14 @@
             </w:r>
             <w:r>
               <w:rPr>
+                <w:rFonts w:ascii="Arial" w:hAnsi="Arial" w:cs="Arial"/>
                 <w:noProof/>
                 <w:webHidden/>
               </w:rPr>
             </w:r>
             <w:r>
               <w:rPr>
+                <w:rFonts w:ascii="Arial" w:hAnsi="Arial" w:cs="Arial"/>
                 <w:noProof/>
                 <w:webHidden/>
               </w:rPr>
@@ -1097,6 +1160,7 @@
             </w:r>
             <w:r>
               <w:rPr>
+                <w:rFonts w:ascii="Arial" w:hAnsi="Arial" w:cs="Arial"/>
                 <w:noProof/>
                 <w:webHidden/>
               </w:rPr>
@@ -1104,6 +1168,7 @@
             </w:r>
             <w:r>
               <w:rPr>
+                <w:rFonts w:ascii="Arial" w:hAnsi="Arial" w:cs="Arial"/>
                 <w:noProof/>
                 <w:webHidden/>
               </w:rPr>
@@ -1118,7 +1183,7 @@
               <w:tab w:val="right" w:leader="dot" w:pos="9061"/>
             </w:tabs>
             <w:rPr>
-              <w:rFonts w:eastAsiaTheme="minorEastAsia"/>
+              <w:rFonts w:ascii="Arial" w:eastAsiaTheme="minorEastAsia" w:hAnsi="Arial" w:cs="Arial"/>
               <w:b w:val="0"/>
               <w:bCs w:val="0"/>
               <w:caps w:val="0"/>
@@ -1134,12 +1199,14 @@
             <w:r>
               <w:rPr>
                 <w:rStyle w:val="Hyperlink"/>
+                <w:rFonts w:ascii="Arial" w:hAnsi="Arial" w:cs="Arial"/>
                 <w:noProof/>
               </w:rPr>
               <w:t>5. Metodologia de Desenvolvimento e Fonte de Dados</w:t>
             </w:r>
             <w:r>
               <w:rPr>
+                <w:rFonts w:ascii="Arial" w:hAnsi="Arial" w:cs="Arial"/>
                 <w:noProof/>
                 <w:webHidden/>
               </w:rPr>
@@ -1147,6 +1214,7 @@
             </w:r>
             <w:r>
               <w:rPr>
+                <w:rFonts w:ascii="Arial" w:hAnsi="Arial" w:cs="Arial"/>
                 <w:noProof/>
                 <w:webHidden/>
               </w:rPr>
@@ -1154,6 +1222,7 @@
             </w:r>
             <w:r>
               <w:rPr>
+                <w:rFonts w:ascii="Arial" w:hAnsi="Arial" w:cs="Arial"/>
                 <w:noProof/>
                 <w:webHidden/>
               </w:rPr>
@@ -1161,12 +1230,14 @@
             </w:r>
             <w:r>
               <w:rPr>
+                <w:rFonts w:ascii="Arial" w:hAnsi="Arial" w:cs="Arial"/>
                 <w:noProof/>
                 <w:webHidden/>
               </w:rPr>
             </w:r>
             <w:r>
               <w:rPr>
+                <w:rFonts w:ascii="Arial" w:hAnsi="Arial" w:cs="Arial"/>
                 <w:noProof/>
                 <w:webHidden/>
               </w:rPr>
@@ -1174,6 +1245,7 @@
             </w:r>
             <w:r>
               <w:rPr>
+                <w:rFonts w:ascii="Arial" w:hAnsi="Arial" w:cs="Arial"/>
                 <w:noProof/>
                 <w:webHidden/>
               </w:rPr>
@@ -1181,6 +1253,7 @@
             </w:r>
             <w:r>
               <w:rPr>
+                <w:rFonts w:ascii="Arial" w:hAnsi="Arial" w:cs="Arial"/>
                 <w:noProof/>
                 <w:webHidden/>
               </w:rPr>
@@ -1195,7 +1268,7 @@
               <w:tab w:val="right" w:leader="dot" w:pos="9061"/>
             </w:tabs>
             <w:rPr>
-              <w:rFonts w:eastAsiaTheme="minorEastAsia"/>
+              <w:rFonts w:ascii="Arial" w:eastAsiaTheme="minorEastAsia" w:hAnsi="Arial" w:cs="Arial"/>
               <w:smallCaps w:val="0"/>
               <w:noProof/>
               <w:kern w:val="2"/>
@@ -1209,12 +1282,14 @@
             <w:r>
               <w:rPr>
                 <w:rStyle w:val="Hyperlink"/>
+                <w:rFonts w:ascii="Arial" w:hAnsi="Arial" w:cs="Arial"/>
                 <w:noProof/>
               </w:rPr>
               <w:t>5.1 Pipeline de Dados (Proposta de ETL)</w:t>
             </w:r>
             <w:r>
               <w:rPr>
+                <w:rFonts w:ascii="Arial" w:hAnsi="Arial" w:cs="Arial"/>
                 <w:noProof/>
                 <w:webHidden/>
               </w:rPr>
@@ -1222,6 +1297,7 @@
             </w:r>
             <w:r>
               <w:rPr>
+                <w:rFonts w:ascii="Arial" w:hAnsi="Arial" w:cs="Arial"/>
                 <w:noProof/>
                 <w:webHidden/>
               </w:rPr>
@@ -1229,6 +1305,7 @@
             </w:r>
             <w:r>
               <w:rPr>
+                <w:rFonts w:ascii="Arial" w:hAnsi="Arial" w:cs="Arial"/>
                 <w:noProof/>
                 <w:webHidden/>
               </w:rPr>
@@ -1236,12 +1313,14 @@
             </w:r>
             <w:r>
               <w:rPr>
+                <w:rFonts w:ascii="Arial" w:hAnsi="Arial" w:cs="Arial"/>
                 <w:noProof/>
                 <w:webHidden/>
               </w:rPr>
             </w:r>
             <w:r>
               <w:rPr>
+                <w:rFonts w:ascii="Arial" w:hAnsi="Arial" w:cs="Arial"/>
                 <w:noProof/>
                 <w:webHidden/>
               </w:rPr>
@@ -1249,6 +1328,7 @@
             </w:r>
             <w:r>
               <w:rPr>
+                <w:rFonts w:ascii="Arial" w:hAnsi="Arial" w:cs="Arial"/>
                 <w:noProof/>
                 <w:webHidden/>
               </w:rPr>
@@ -1256,6 +1336,7 @@
             </w:r>
             <w:r>
               <w:rPr>
+                <w:rFonts w:ascii="Arial" w:hAnsi="Arial" w:cs="Arial"/>
                 <w:noProof/>
                 <w:webHidden/>
               </w:rPr>
@@ -1270,7 +1351,7 @@
               <w:tab w:val="right" w:leader="dot" w:pos="9061"/>
             </w:tabs>
             <w:rPr>
-              <w:rFonts w:eastAsiaTheme="minorEastAsia"/>
+              <w:rFonts w:ascii="Arial" w:eastAsiaTheme="minorEastAsia" w:hAnsi="Arial" w:cs="Arial"/>
               <w:b w:val="0"/>
               <w:bCs w:val="0"/>
               <w:caps w:val="0"/>
@@ -1286,12 +1367,14 @@
             <w:r>
               <w:rPr>
                 <w:rStyle w:val="Hyperlink"/>
+                <w:rFonts w:ascii="Arial" w:hAnsi="Arial" w:cs="Arial"/>
                 <w:noProof/>
               </w:rPr>
               <w:t>6. Desenvolvimento do Protótipo e Implementação da Solução</w:t>
             </w:r>
             <w:r>
               <w:rPr>
+                <w:rFonts w:ascii="Arial" w:hAnsi="Arial" w:cs="Arial"/>
                 <w:noProof/>
                 <w:webHidden/>
               </w:rPr>
@@ -1299,6 +1382,7 @@
             </w:r>
             <w:r>
               <w:rPr>
+                <w:rFonts w:ascii="Arial" w:hAnsi="Arial" w:cs="Arial"/>
                 <w:noProof/>
                 <w:webHidden/>
               </w:rPr>
@@ -1306,6 +1390,7 @@
             </w:r>
             <w:r>
               <w:rPr>
+                <w:rFonts w:ascii="Arial" w:hAnsi="Arial" w:cs="Arial"/>
                 <w:noProof/>
                 <w:webHidden/>
               </w:rPr>
@@ -1313,12 +1398,14 @@
             </w:r>
             <w:r>
               <w:rPr>
+                <w:rFonts w:ascii="Arial" w:hAnsi="Arial" w:cs="Arial"/>
                 <w:noProof/>
                 <w:webHidden/>
               </w:rPr>
             </w:r>
             <w:r>
               <w:rPr>
+                <w:rFonts w:ascii="Arial" w:hAnsi="Arial" w:cs="Arial"/>
                 <w:noProof/>
                 <w:webHidden/>
               </w:rPr>
@@ -1326,6 +1413,7 @@
             </w:r>
             <w:r>
               <w:rPr>
+                <w:rFonts w:ascii="Arial" w:hAnsi="Arial" w:cs="Arial"/>
                 <w:noProof/>
                 <w:webHidden/>
               </w:rPr>
@@ -1333,6 +1421,7 @@
             </w:r>
             <w:r>
               <w:rPr>
+                <w:rFonts w:ascii="Arial" w:hAnsi="Arial" w:cs="Arial"/>
                 <w:noProof/>
                 <w:webHidden/>
               </w:rPr>
@@ -1347,7 +1436,7 @@
               <w:tab w:val="right" w:leader="dot" w:pos="9061"/>
             </w:tabs>
             <w:rPr>
-              <w:rFonts w:eastAsiaTheme="minorEastAsia"/>
+              <w:rFonts w:ascii="Arial" w:eastAsiaTheme="minorEastAsia" w:hAnsi="Arial" w:cs="Arial"/>
               <w:b w:val="0"/>
               <w:bCs w:val="0"/>
               <w:caps w:val="0"/>
@@ -1363,12 +1452,14 @@
             <w:r>
               <w:rPr>
                 <w:rStyle w:val="Hyperlink"/>
+                <w:rFonts w:ascii="Arial" w:hAnsi="Arial" w:cs="Arial"/>
                 <w:noProof/>
               </w:rPr>
               <w:t>7. Testes e Validações</w:t>
             </w:r>
             <w:r>
               <w:rPr>
+                <w:rFonts w:ascii="Arial" w:hAnsi="Arial" w:cs="Arial"/>
                 <w:noProof/>
                 <w:webHidden/>
               </w:rPr>
@@ -1376,6 +1467,7 @@
             </w:r>
             <w:r>
               <w:rPr>
+                <w:rFonts w:ascii="Arial" w:hAnsi="Arial" w:cs="Arial"/>
                 <w:noProof/>
                 <w:webHidden/>
               </w:rPr>
@@ -1383,6 +1475,7 @@
             </w:r>
             <w:r>
               <w:rPr>
+                <w:rFonts w:ascii="Arial" w:hAnsi="Arial" w:cs="Arial"/>
                 <w:noProof/>
                 <w:webHidden/>
               </w:rPr>
@@ -1390,12 +1483,14 @@
             </w:r>
             <w:r>
               <w:rPr>
+                <w:rFonts w:ascii="Arial" w:hAnsi="Arial" w:cs="Arial"/>
                 <w:noProof/>
                 <w:webHidden/>
               </w:rPr>
             </w:r>
             <w:r>
               <w:rPr>
+                <w:rFonts w:ascii="Arial" w:hAnsi="Arial" w:cs="Arial"/>
                 <w:noProof/>
                 <w:webHidden/>
               </w:rPr>
@@ -1403,6 +1498,7 @@
             </w:r>
             <w:r>
               <w:rPr>
+                <w:rFonts w:ascii="Arial" w:hAnsi="Arial" w:cs="Arial"/>
                 <w:noProof/>
                 <w:webHidden/>
               </w:rPr>
@@ -1410,6 +1506,7 @@
             </w:r>
             <w:r>
               <w:rPr>
+                <w:rFonts w:ascii="Arial" w:hAnsi="Arial" w:cs="Arial"/>
                 <w:noProof/>
                 <w:webHidden/>
               </w:rPr>
@@ -1424,7 +1521,7 @@
               <w:tab w:val="right" w:leader="dot" w:pos="9061"/>
             </w:tabs>
             <w:rPr>
-              <w:rFonts w:eastAsiaTheme="minorEastAsia"/>
+              <w:rFonts w:ascii="Arial" w:eastAsiaTheme="minorEastAsia" w:hAnsi="Arial" w:cs="Arial"/>
               <w:b w:val="0"/>
               <w:bCs w:val="0"/>
               <w:caps w:val="0"/>
@@ -1440,12 +1537,14 @@
             <w:r>
               <w:rPr>
                 <w:rStyle w:val="Hyperlink"/>
+                <w:rFonts w:ascii="Arial" w:hAnsi="Arial" w:cs="Arial"/>
                 <w:noProof/>
               </w:rPr>
               <w:t>Conclusão</w:t>
             </w:r>
             <w:r>
               <w:rPr>
+                <w:rFonts w:ascii="Arial" w:hAnsi="Arial" w:cs="Arial"/>
                 <w:noProof/>
                 <w:webHidden/>
               </w:rPr>
@@ -1453,6 +1552,7 @@
             </w:r>
             <w:r>
               <w:rPr>
+                <w:rFonts w:ascii="Arial" w:hAnsi="Arial" w:cs="Arial"/>
                 <w:noProof/>
                 <w:webHidden/>
               </w:rPr>
@@ -1460,6 +1560,7 @@
             </w:r>
             <w:r>
               <w:rPr>
+                <w:rFonts w:ascii="Arial" w:hAnsi="Arial" w:cs="Arial"/>
                 <w:noProof/>
                 <w:webHidden/>
               </w:rPr>
@@ -1467,12 +1568,14 @@
             </w:r>
             <w:r>
               <w:rPr>
+                <w:rFonts w:ascii="Arial" w:hAnsi="Arial" w:cs="Arial"/>
                 <w:noProof/>
                 <w:webHidden/>
               </w:rPr>
             </w:r>
             <w:r>
               <w:rPr>
+                <w:rFonts w:ascii="Arial" w:hAnsi="Arial" w:cs="Arial"/>
                 <w:noProof/>
                 <w:webHidden/>
               </w:rPr>
@@ -1480,6 +1583,7 @@
             </w:r>
             <w:r>
               <w:rPr>
+                <w:rFonts w:ascii="Arial" w:hAnsi="Arial" w:cs="Arial"/>
                 <w:noProof/>
                 <w:webHidden/>
               </w:rPr>
@@ -1487,6 +1591,7 @@
             </w:r>
             <w:r>
               <w:rPr>
+                <w:rFonts w:ascii="Arial" w:hAnsi="Arial" w:cs="Arial"/>
                 <w:noProof/>
                 <w:webHidden/>
               </w:rPr>
@@ -1501,7 +1606,7 @@
               <w:tab w:val="right" w:leader="dot" w:pos="9061"/>
             </w:tabs>
             <w:rPr>
-              <w:rFonts w:eastAsiaTheme="minorEastAsia"/>
+              <w:rFonts w:ascii="Arial" w:eastAsiaTheme="minorEastAsia" w:hAnsi="Arial" w:cs="Arial"/>
               <w:b w:val="0"/>
               <w:bCs w:val="0"/>
               <w:caps w:val="0"/>
@@ -1517,12 +1622,14 @@
             <w:r>
               <w:rPr>
                 <w:rStyle w:val="Hyperlink"/>
+                <w:rFonts w:ascii="Arial" w:hAnsi="Arial" w:cs="Arial"/>
                 <w:noProof/>
               </w:rPr>
               <w:t>Referências</w:t>
             </w:r>
             <w:r>
               <w:rPr>
+                <w:rFonts w:ascii="Arial" w:hAnsi="Arial" w:cs="Arial"/>
                 <w:noProof/>
                 <w:webHidden/>
               </w:rPr>
@@ -1530,6 +1637,7 @@
             </w:r>
             <w:r>
               <w:rPr>
+                <w:rFonts w:ascii="Arial" w:hAnsi="Arial" w:cs="Arial"/>
                 <w:noProof/>
                 <w:webHidden/>
               </w:rPr>
@@ -1537,6 +1645,7 @@
             </w:r>
             <w:r>
               <w:rPr>
+                <w:rFonts w:ascii="Arial" w:hAnsi="Arial" w:cs="Arial"/>
                 <w:noProof/>
                 <w:webHidden/>
               </w:rPr>
@@ -1544,12 +1653,14 @@
             </w:r>
             <w:r>
               <w:rPr>
+                <w:rFonts w:ascii="Arial" w:hAnsi="Arial" w:cs="Arial"/>
                 <w:noProof/>
                 <w:webHidden/>
               </w:rPr>
             </w:r>
             <w:r>
               <w:rPr>
+                <w:rFonts w:ascii="Arial" w:hAnsi="Arial" w:cs="Arial"/>
                 <w:noProof/>
                 <w:webHidden/>
               </w:rPr>
@@ -1557,6 +1668,7 @@
             </w:r>
             <w:r>
               <w:rPr>
+                <w:rFonts w:ascii="Arial" w:hAnsi="Arial" w:cs="Arial"/>
                 <w:noProof/>
                 <w:webHidden/>
               </w:rPr>
@@ -1564,6 +1676,7 @@
             </w:r>
             <w:r>
               <w:rPr>
+                <w:rFonts w:ascii="Arial" w:hAnsi="Arial" w:cs="Arial"/>
                 <w:noProof/>
                 <w:webHidden/>
               </w:rPr>
@@ -1578,7 +1691,7 @@
               <w:tab w:val="right" w:leader="dot" w:pos="9061"/>
             </w:tabs>
             <w:rPr>
-              <w:rFonts w:eastAsiaTheme="minorEastAsia"/>
+              <w:rFonts w:ascii="Arial" w:eastAsiaTheme="minorEastAsia" w:hAnsi="Arial" w:cs="Arial"/>
               <w:b w:val="0"/>
               <w:bCs w:val="0"/>
               <w:caps w:val="0"/>
@@ -1594,12 +1707,14 @@
             <w:r>
               <w:rPr>
                 <w:rStyle w:val="Hyperlink"/>
+                <w:rFonts w:ascii="Arial" w:hAnsi="Arial" w:cs="Arial"/>
                 <w:noProof/>
               </w:rPr>
               <w:t>Anexos</w:t>
             </w:r>
             <w:r>
               <w:rPr>
+                <w:rFonts w:ascii="Arial" w:hAnsi="Arial" w:cs="Arial"/>
                 <w:noProof/>
                 <w:webHidden/>
               </w:rPr>
@@ -1607,6 +1722,7 @@
             </w:r>
             <w:r>
               <w:rPr>
+                <w:rFonts w:ascii="Arial" w:hAnsi="Arial" w:cs="Arial"/>
                 <w:noProof/>
                 <w:webHidden/>
               </w:rPr>
@@ -1614,6 +1730,7 @@
             </w:r>
             <w:r>
               <w:rPr>
+                <w:rFonts w:ascii="Arial" w:hAnsi="Arial" w:cs="Arial"/>
                 <w:noProof/>
                 <w:webHidden/>
               </w:rPr>
@@ -1621,12 +1738,14 @@
             </w:r>
             <w:r>
               <w:rPr>
+                <w:rFonts w:ascii="Arial" w:hAnsi="Arial" w:cs="Arial"/>
                 <w:noProof/>
                 <w:webHidden/>
               </w:rPr>
             </w:r>
             <w:r>
               <w:rPr>
+                <w:rFonts w:ascii="Arial" w:hAnsi="Arial" w:cs="Arial"/>
                 <w:noProof/>
                 <w:webHidden/>
               </w:rPr>
@@ -1634,6 +1753,7 @@
             </w:r>
             <w:r>
               <w:rPr>
+                <w:rFonts w:ascii="Arial" w:hAnsi="Arial" w:cs="Arial"/>
                 <w:noProof/>
                 <w:webHidden/>
               </w:rPr>
@@ -1641,6 +1761,7 @@
             </w:r>
             <w:r>
               <w:rPr>
+                <w:rFonts w:ascii="Arial" w:hAnsi="Arial" w:cs="Arial"/>
                 <w:noProof/>
                 <w:webHidden/>
               </w:rPr>
@@ -1652,6 +1773,9 @@
           <w:pPr>
             <w:spacing w:line="360" w:lineRule="auto"/>
             <w:jc w:val="both"/>
+            <w:rPr>
+              <w:rFonts w:ascii="Arial" w:hAnsi="Arial" w:cs="Arial"/>
+            </w:rPr>
           </w:pPr>
           <w:r>
             <w:rPr>
@@ -1693,9 +1817,15 @@
       <w:pPr>
         <w:pStyle w:val="Ttulo1"/>
         <w:jc w:val="both"/>
+        <w:rPr>
+          <w:rFonts w:ascii="Arial" w:hAnsi="Arial" w:cs="Arial"/>
+        </w:rPr>
       </w:pPr>
       <w:bookmarkStart w:id="0" w:name="_Toc212241297"/>
       <w:r>
+        <w:rPr>
+          <w:rFonts w:ascii="Arial" w:hAnsi="Arial" w:cs="Arial"/>
+        </w:rPr>
         <w:lastRenderedPageBreak/>
         <w:t>1. Introdução</w:t>
       </w:r>
@@ -1742,9 +1872,15 @@
       <w:pPr>
         <w:pStyle w:val="Ttulo1"/>
         <w:jc w:val="both"/>
+        <w:rPr>
+          <w:rFonts w:ascii="Arial" w:hAnsi="Arial" w:cs="Arial"/>
+        </w:rPr>
       </w:pPr>
       <w:bookmarkStart w:id="1" w:name="_Toc212241298"/>
       <w:r>
+        <w:rPr>
+          <w:rFonts w:ascii="Arial" w:hAnsi="Arial" w:cs="Arial"/>
+        </w:rPr>
         <w:t>2. Apresentação da Empresa</w:t>
       </w:r>
       <w:bookmarkEnd w:id="1"/>
@@ -2121,9 +2257,15 @@
       <w:pPr>
         <w:pStyle w:val="Ttulo1"/>
         <w:jc w:val="both"/>
+        <w:rPr>
+          <w:rFonts w:ascii="Arial" w:hAnsi="Arial" w:cs="Arial"/>
+        </w:rPr>
       </w:pPr>
       <w:bookmarkStart w:id="2" w:name="_Toc212241299"/>
       <w:r>
+        <w:rPr>
+          <w:rFonts w:ascii="Arial" w:hAnsi="Arial" w:cs="Arial"/>
+        </w:rPr>
         <w:t>3. Descrição e Análise do Problema</w:t>
       </w:r>
       <w:bookmarkEnd w:id="2"/>
@@ -2140,9 +2282,15 @@
       <w:pPr>
         <w:pStyle w:val="Ttulo2"/>
         <w:jc w:val="both"/>
+        <w:rPr>
+          <w:rFonts w:ascii="Arial" w:hAnsi="Arial" w:cs="Arial"/>
+        </w:rPr>
       </w:pPr>
       <w:bookmarkStart w:id="3" w:name="_Toc212241300"/>
       <w:r>
+        <w:rPr>
+          <w:rFonts w:ascii="Arial" w:hAnsi="Arial" w:cs="Arial"/>
+        </w:rPr>
         <w:t>3.1 Análise do Cenário</w:t>
       </w:r>
       <w:bookmarkEnd w:id="3"/>
@@ -2188,15 +2336,24 @@
       <w:pPr>
         <w:pStyle w:val="Ttulo2"/>
         <w:jc w:val="both"/>
+        <w:rPr>
+          <w:rFonts w:ascii="Arial" w:hAnsi="Arial" w:cs="Arial"/>
+        </w:rPr>
       </w:pPr>
     </w:p>
     <w:p>
       <w:pPr>
         <w:pStyle w:val="Ttulo2"/>
         <w:jc w:val="both"/>
+        <w:rPr>
+          <w:rFonts w:ascii="Arial" w:hAnsi="Arial" w:cs="Arial"/>
+        </w:rPr>
       </w:pPr>
       <w:bookmarkStart w:id="5" w:name="_Toc212241301"/>
       <w:r>
+        <w:rPr>
+          <w:rFonts w:ascii="Arial" w:hAnsi="Arial" w:cs="Arial"/>
+        </w:rPr>
         <w:t>3.2 Diagnóstico e Identificação de Problemas</w:t>
       </w:r>
       <w:bookmarkEnd w:id="5"/>
@@ -2374,9 +2531,15 @@
       <w:pPr>
         <w:pStyle w:val="Ttulo2"/>
         <w:jc w:val="both"/>
+        <w:rPr>
+          <w:rFonts w:ascii="Arial" w:hAnsi="Arial" w:cs="Arial"/>
+        </w:rPr>
       </w:pPr>
       <w:bookmarkStart w:id="6" w:name="_Toc212241302"/>
       <w:r>
+        <w:rPr>
+          <w:rFonts w:ascii="Arial" w:hAnsi="Arial" w:cs="Arial"/>
+        </w:rPr>
         <w:t>3.3 Alinhamento com Objetivos Estratégicos da Empresa</w:t>
       </w:r>
       <w:bookmarkEnd w:id="6"/>
@@ -2422,15 +2585,24 @@
       <w:pPr>
         <w:pStyle w:val="Ttulo2"/>
         <w:jc w:val="both"/>
+        <w:rPr>
+          <w:rFonts w:ascii="Arial" w:hAnsi="Arial" w:cs="Arial"/>
+        </w:rPr>
       </w:pPr>
     </w:p>
     <w:p>
       <w:pPr>
         <w:pStyle w:val="Ttulo2"/>
         <w:jc w:val="both"/>
+        <w:rPr>
+          <w:rFonts w:ascii="Arial" w:hAnsi="Arial" w:cs="Arial"/>
+        </w:rPr>
       </w:pPr>
       <w:bookmarkStart w:id="7" w:name="_Toc212241303"/>
       <w:r>
+        <w:rPr>
+          <w:rFonts w:ascii="Arial" w:hAnsi="Arial" w:cs="Arial"/>
+        </w:rPr>
         <w:t>3.4 Estruturação das Ações e Projetos Propostos</w:t>
       </w:r>
       <w:bookmarkEnd w:id="7"/>
@@ -2578,46 +2750,31 @@
         <w:rPr>
           <w:rFonts w:ascii="Arial" w:hAnsi="Arial" w:cs="Arial"/>
         </w:rPr>
-        <w:t xml:space="preserve"> Relatório de faturamento e Relatório de "Top </w:t>
-      </w:r>
-      <w:r>
-        <w:rPr>
-          <w:rFonts w:ascii="Arial" w:hAnsi="Arial" w:cs="Arial"/>
-        </w:rPr>
-        <w:t>Fornecedores</w:t>
-      </w:r>
-      <w:r>
-        <w:rPr>
-          <w:rFonts w:ascii="Arial" w:hAnsi="Arial" w:cs="Arial"/>
-        </w:rPr>
-        <w:t xml:space="preserve">" por volume de </w:t>
-      </w:r>
-      <w:r>
-        <w:rPr>
-          <w:rFonts w:ascii="Arial" w:hAnsi="Arial" w:cs="Arial"/>
-        </w:rPr>
-        <w:t>venda</w:t>
-      </w:r>
-      <w:r>
-        <w:rPr>
-          <w:rFonts w:ascii="Arial" w:hAnsi="Arial" w:cs="Arial"/>
-        </w:rPr>
-        <w:t>.</w:t>
+        <w:t xml:space="preserve"> Relatório de faturamento e Relatório de "Top Fornecedores" por volume de venda.</w:t>
       </w:r>
     </w:p>
     <w:p>
       <w:pPr>
         <w:pStyle w:val="Ttulo2"/>
         <w:jc w:val="both"/>
+        <w:rPr>
+          <w:rFonts w:ascii="Arial" w:hAnsi="Arial" w:cs="Arial"/>
+        </w:rPr>
       </w:pPr>
     </w:p>
     <w:p>
       <w:pPr>
         <w:pStyle w:val="Ttulo1"/>
         <w:jc w:val="both"/>
+        <w:rPr>
+          <w:rFonts w:ascii="Arial" w:hAnsi="Arial" w:cs="Arial"/>
+        </w:rPr>
       </w:pPr>
       <w:bookmarkStart w:id="8" w:name="_Toc212241304"/>
       <w:r>
+        <w:rPr>
+          <w:rFonts w:ascii="Arial" w:hAnsi="Arial" w:cs="Arial"/>
+        </w:rPr>
         <w:t>4. Planejamento Estratégico da Solução (Objetivos e Plano de Ação)</w:t>
       </w:r>
       <w:bookmarkEnd w:id="8"/>
@@ -2686,19 +2843,7 @@
         <w:rPr>
           <w:rFonts w:ascii="Arial" w:hAnsi="Arial" w:cs="Arial"/>
         </w:rPr>
-        <w:t xml:space="preserve">Automatizar 100% do fluxo de coleta e tratamento de dados até </w:t>
-      </w:r>
-      <w:r>
-        <w:rPr>
-          <w:rFonts w:ascii="Arial" w:hAnsi="Arial" w:cs="Arial"/>
-        </w:rPr>
-        <w:t>novembro</w:t>
-      </w:r>
-      <w:r>
-        <w:rPr>
-          <w:rFonts w:ascii="Arial" w:hAnsi="Arial" w:cs="Arial"/>
-        </w:rPr>
-        <w:t xml:space="preserve"> de 2025.</w:t>
+        <w:t>Automatizar 100% do fluxo de coleta e tratamento de dados até novembro de 2025.</w:t>
       </w:r>
     </w:p>
     <w:p>
@@ -2751,9 +2896,15 @@
       <w:pPr>
         <w:pStyle w:val="Ttulo1"/>
         <w:jc w:val="both"/>
+        <w:rPr>
+          <w:rFonts w:ascii="Arial" w:hAnsi="Arial" w:cs="Arial"/>
+        </w:rPr>
       </w:pPr>
       <w:bookmarkStart w:id="9" w:name="_Toc212241305"/>
       <w:r>
+        <w:rPr>
+          <w:rFonts w:ascii="Arial" w:hAnsi="Arial" w:cs="Arial"/>
+        </w:rPr>
         <w:t>5. Metodologia de Desenvolvimento e Fonte de Dados</w:t>
       </w:r>
       <w:bookmarkEnd w:id="9"/>
@@ -2856,9 +3007,15 @@
       <w:pPr>
         <w:pStyle w:val="Ttulo2"/>
         <w:jc w:val="both"/>
+        <w:rPr>
+          <w:rFonts w:ascii="Arial" w:hAnsi="Arial" w:cs="Arial"/>
+        </w:rPr>
       </w:pPr>
       <w:bookmarkStart w:id="10" w:name="_Toc212241306"/>
       <w:r>
+        <w:rPr>
+          <w:rFonts w:ascii="Arial" w:hAnsi="Arial" w:cs="Arial"/>
+        </w:rPr>
         <w:lastRenderedPageBreak/>
         <w:t>5.1 Pipeline de Dados (Proposta de ETL)</w:t>
       </w:r>
@@ -2880,6 +3037,7 @@
           <w:rFonts w:ascii="Arial" w:hAnsi="Arial" w:cs="Arial"/>
         </w:rPr>
       </w:pPr>
+      <w:bookmarkStart w:id="11" w:name="_Hlk213781823"/>
       <w:r>
         <w:rPr>
           <w:rFonts w:ascii="Arial" w:hAnsi="Arial" w:cs="Arial"/>
@@ -2898,24 +3056,14 @@
         <w:rPr>
           <w:rFonts w:ascii="Arial" w:hAnsi="Arial" w:cs="Arial"/>
         </w:rPr>
-        <w:t xml:space="preserve"> </w:t>
-      </w:r>
-      <w:proofErr w:type="spellStart"/>
-      <w:r>
-        <w:rPr>
-          <w:rFonts w:ascii="Arial" w:hAnsi="Arial" w:cs="Arial"/>
-        </w:rPr>
-        <w:t>Sense</w:t>
-      </w:r>
-      <w:proofErr w:type="spellEnd"/>
+        <w:t xml:space="preserve"> Sense</w:t>
+      </w:r>
       <w:r>
         <w:rPr>
           <w:rFonts w:ascii="Arial" w:hAnsi="Arial" w:cs="Arial"/>
         </w:rPr>
         <w:t xml:space="preserve"> sendo intermediada por camadas de armazenamento conforme ilustrado na figura 1.</w:t>
       </w:r>
-      <w:bookmarkStart w:id="11" w:name="_GoBack"/>
-      <w:bookmarkEnd w:id="11"/>
     </w:p>
     <w:p>
       <w:pPr>
@@ -2968,15 +3116,93 @@
           <w:rFonts w:ascii="Arial" w:hAnsi="Arial" w:cs="Arial"/>
         </w:rPr>
       </w:pPr>
+      <w:r>
+        <w:rPr>
+          <w:rFonts w:ascii="Arial" w:hAnsi="Arial" w:cs="Arial"/>
+        </w:rPr>
+        <w:t>Figura 1 apresenta o pipeline de dados desenvolvido para o projeto, ilustrando o fluxo de informações desde o armazenamento inicial dos arquivos no Microsoft OneDrive até a visualização final no painel "</w:t>
+      </w:r>
+      <w:proofErr w:type="spellStart"/>
+      <w:r>
+        <w:rPr>
+          <w:rFonts w:ascii="Arial" w:hAnsi="Arial" w:cs="Arial"/>
+        </w:rPr>
+        <w:t>Faturometro</w:t>
+      </w:r>
+      <w:proofErr w:type="spellEnd"/>
+      <w:r>
+        <w:rPr>
+          <w:rFonts w:ascii="Arial" w:hAnsi="Arial" w:cs="Arial"/>
+        </w:rPr>
+        <w:t xml:space="preserve"> - Berto Ferrame</w:t>
+      </w:r>
+      <w:r>
+        <w:rPr>
+          <w:rFonts w:ascii="Arial" w:hAnsi="Arial" w:cs="Arial"/>
+        </w:rPr>
+        <w:t>ntas</w:t>
+      </w:r>
+      <w:r>
+        <w:rPr>
+          <w:rFonts w:ascii="Arial" w:hAnsi="Arial" w:cs="Arial"/>
+        </w:rPr>
+        <w:t xml:space="preserve">", no </w:t>
+      </w:r>
+      <w:proofErr w:type="spellStart"/>
+      <w:r>
+        <w:rPr>
+          <w:rFonts w:ascii="Arial" w:hAnsi="Arial" w:cs="Arial"/>
+        </w:rPr>
+        <w:t>Qlik</w:t>
+      </w:r>
+      <w:proofErr w:type="spellEnd"/>
+      <w:r>
+        <w:rPr>
+          <w:rFonts w:ascii="Arial" w:hAnsi="Arial" w:cs="Arial"/>
+        </w:rPr>
+        <w:t xml:space="preserve"> Sense. O processo é composto por três etapas principais: extração dos dados brutos, transformação dos dados para fins analíticos e carregamento em arquivos intermediários no </w:t>
+      </w:r>
+      <w:proofErr w:type="spellStart"/>
+      <w:r>
+        <w:rPr>
+          <w:rFonts w:ascii="Arial" w:hAnsi="Arial" w:cs="Arial"/>
+        </w:rPr>
+        <w:t>Qlik</w:t>
+      </w:r>
+      <w:proofErr w:type="spellEnd"/>
+      <w:r>
+        <w:rPr>
+          <w:rFonts w:ascii="Arial" w:hAnsi="Arial" w:cs="Arial"/>
+        </w:rPr>
+        <w:t xml:space="preserve"> Data Files. Cada etapa é automatizada por scripts específicos no </w:t>
+      </w:r>
+      <w:proofErr w:type="spellStart"/>
+      <w:r>
+        <w:rPr>
+          <w:rFonts w:ascii="Arial" w:hAnsi="Arial" w:cs="Arial"/>
+        </w:rPr>
+        <w:t>Qlik</w:t>
+      </w:r>
+      <w:proofErr w:type="spellEnd"/>
+      <w:r>
+        <w:rPr>
+          <w:rFonts w:ascii="Arial" w:hAnsi="Arial" w:cs="Arial"/>
+        </w:rPr>
+        <w:t xml:space="preserve"> Sense, garantindo integridade, consistência e atualização contínua dos dados utilizados na análise. Esse pipeline representa uma arquitetura ETL eficiente, voltada para a geração de insights estratégicos a partir de fontes externas integradas à plataforma de BI.</w:t>
+      </w:r>
     </w:p>
     <w:p>
       <w:pPr>
         <w:keepNext/>
         <w:spacing w:line="360" w:lineRule="auto"/>
         <w:jc w:val="both"/>
-      </w:pPr>
-      <w:r>
-        <w:rPr>
+        <w:rPr>
+          <w:rFonts w:ascii="Arial" w:hAnsi="Arial" w:cs="Arial"/>
+        </w:rPr>
+      </w:pPr>
+      <w:r>
+        <w:rPr>
+          <w:rFonts w:ascii="Arial" w:hAnsi="Arial" w:cs="Arial"/>
           <w:noProof/>
         </w:rPr>
         <w:drawing>
@@ -3025,17 +3251,47 @@
         </w:rPr>
       </w:pPr>
       <w:r>
+        <w:rPr>
+          <w:rFonts w:ascii="Arial" w:hAnsi="Arial" w:cs="Arial"/>
+        </w:rPr>
         <w:t xml:space="preserve">Figura </w:t>
       </w:r>
-      <w:fldSimple w:instr=" SEQ Figura \* ARABIC ">
-        <w:r>
-          <w:rPr>
-            <w:noProof/>
-          </w:rPr>
-          <w:t>1</w:t>
-        </w:r>
-      </w:fldSimple>
-      <w:r>
+      <w:r>
+        <w:rPr>
+          <w:rFonts w:ascii="Arial" w:hAnsi="Arial" w:cs="Arial"/>
+        </w:rPr>
+        <w:fldChar w:fldCharType="begin"/>
+      </w:r>
+      <w:r>
+        <w:rPr>
+          <w:rFonts w:ascii="Arial" w:hAnsi="Arial" w:cs="Arial"/>
+        </w:rPr>
+        <w:instrText xml:space="preserve"> SEQ Figura \* ARABIC </w:instrText>
+      </w:r>
+      <w:r>
+        <w:rPr>
+          <w:rFonts w:ascii="Arial" w:hAnsi="Arial" w:cs="Arial"/>
+        </w:rPr>
+        <w:fldChar w:fldCharType="separate"/>
+      </w:r>
+      <w:r>
+        <w:rPr>
+          <w:rFonts w:ascii="Arial" w:hAnsi="Arial" w:cs="Arial"/>
+          <w:noProof/>
+        </w:rPr>
+        <w:t>1</w:t>
+      </w:r>
+      <w:r>
+        <w:rPr>
+          <w:rFonts w:ascii="Arial" w:hAnsi="Arial" w:cs="Arial"/>
+          <w:noProof/>
+        </w:rPr>
+        <w:fldChar w:fldCharType="end"/>
+      </w:r>
+      <w:r>
+        <w:rPr>
+          <w:rFonts w:ascii="Arial" w:hAnsi="Arial" w:cs="Arial"/>
+        </w:rPr>
         <w:t>. Pipeline do Projeto</w:t>
       </w:r>
     </w:p>
@@ -3060,19 +3316,8 @@
         <w:rPr>
           <w:rFonts w:ascii="Arial" w:hAnsi="Arial" w:cs="Arial"/>
         </w:rPr>
-        <w:t>Conforme o diagrama</w:t>
-      </w:r>
-      <w:r>
-        <w:rPr>
-          <w:rFonts w:ascii="Arial" w:hAnsi="Arial" w:cs="Arial"/>
-        </w:rPr>
-        <w:t xml:space="preserve"> na figura 2</w:t>
-      </w:r>
-      <w:r>
-        <w:rPr>
-          <w:rFonts w:ascii="Arial" w:hAnsi="Arial" w:cs="Arial"/>
-        </w:rPr>
-        <w:t xml:space="preserve">, o fluxo funciona da seguinte maneira </w:t>
+        <w:lastRenderedPageBreak/>
+        <w:t xml:space="preserve">Conforme o diagrama na figura 2, o fluxo funciona da seguinte maneira </w:t>
       </w:r>
       <w:proofErr w:type="gramStart"/>
       <w:r>
@@ -3114,7 +3359,21 @@
         <w:rPr>
           <w:rFonts w:ascii="Arial" w:hAnsi="Arial" w:cs="Arial"/>
         </w:rPr>
-        <w:t>) e Transformar (</w:t>
+        <w:t xml:space="preserve">) </w:t>
+      </w:r>
+      <w:proofErr w:type="gramStart"/>
+      <w:r>
+        <w:rPr>
+          <w:rFonts w:ascii="Arial" w:hAnsi="Arial" w:cs="Arial"/>
+        </w:rPr>
+        <w:t>e Transformar</w:t>
+      </w:r>
+      <w:proofErr w:type="gramEnd"/>
+      <w:r>
+        <w:rPr>
+          <w:rFonts w:ascii="Arial" w:hAnsi="Arial" w:cs="Arial"/>
+        </w:rPr>
+        <w:t xml:space="preserve"> (</w:t>
       </w:r>
       <w:proofErr w:type="spellStart"/>
       <w:r>
@@ -3128,33 +3387,19 @@
         <w:rPr>
           <w:rFonts w:ascii="Arial" w:hAnsi="Arial" w:cs="Arial"/>
         </w:rPr>
-        <w:t>)</w:t>
-      </w:r>
-      <w:r>
-        <w:rPr>
-          <w:rFonts w:ascii="Arial" w:hAnsi="Arial" w:cs="Arial"/>
-        </w:rPr>
-        <w:t>,</w:t>
-      </w:r>
-      <w:r>
-        <w:rPr>
-          <w:rFonts w:ascii="Arial" w:hAnsi="Arial" w:cs="Arial"/>
-        </w:rPr>
-        <w:t xml:space="preserve"> um processo que define como os dados são movidos de diversas fontes para um destino final (geralmente um Data </w:t>
-      </w:r>
-      <w:proofErr w:type="spellStart"/>
-      <w:r>
-        <w:rPr>
-          <w:rFonts w:ascii="Arial" w:hAnsi="Arial" w:cs="Arial"/>
-        </w:rPr>
-        <w:t>Warehouse</w:t>
-      </w:r>
-      <w:proofErr w:type="spellEnd"/>
-      <w:r>
-        <w:rPr>
-          <w:rFonts w:ascii="Arial" w:hAnsi="Arial" w:cs="Arial"/>
-        </w:rPr>
-        <w:t>) para análise.</w:t>
+        <w:t xml:space="preserve">), um processo que define como os dados são movidos de diversas fontes para um </w:t>
+      </w:r>
+      <w:r>
+        <w:rPr>
+          <w:rFonts w:ascii="Arial" w:hAnsi="Arial" w:cs="Arial"/>
+        </w:rPr>
+        <w:t>destino</w:t>
+      </w:r>
+      <w:r>
+        <w:rPr>
+          <w:rFonts w:ascii="Arial" w:hAnsi="Arial" w:cs="Arial"/>
+        </w:rPr>
+        <w:t xml:space="preserve"> (geralmente um Data Warehouse) para análise.</w:t>
       </w:r>
     </w:p>
     <w:p>
@@ -3169,22 +3414,28 @@
         <w:rPr>
           <w:rFonts w:ascii="Arial" w:hAnsi="Arial" w:cs="Arial"/>
         </w:rPr>
-        <w:t>A principal diferença do ELT para o processo tradicional (ETL) é a ordem das etapas: a transformação dos dados ocorre depois que eles já foram carregados no destino, e não antes</w:t>
-      </w:r>
-      <w:r>
-        <w:rPr>
-          <w:rFonts w:ascii="Arial" w:hAnsi="Arial" w:cs="Arial"/>
-        </w:rPr>
-        <w:t xml:space="preserve">, a transformação ocorre através de arquivos já carregados neste caso arquivos com a </w:t>
+        <w:t xml:space="preserve">A principal diferença do ELT para o processo tradicional (ETL) é a ordem das etapas: a transformação dos dados ocorre depois que eles já foram carregados no destino, e não antes, a transformação ocorre através de arquivos já carregados neste caso arquivos com a extensão </w:t>
       </w:r>
       <w:proofErr w:type="gramStart"/>
       <w:r>
         <w:rPr>
           <w:rFonts w:ascii="Arial" w:hAnsi="Arial" w:cs="Arial"/>
         </w:rPr>
-        <w:t>extensão .QVD</w:t>
+        <w:t>‘</w:t>
+      </w:r>
+      <w:r>
+        <w:rPr>
+          <w:rFonts w:ascii="Arial" w:hAnsi="Arial" w:cs="Arial"/>
+        </w:rPr>
+        <w:t>.QVD</w:t>
       </w:r>
       <w:proofErr w:type="gramEnd"/>
+      <w:r>
+        <w:rPr>
+          <w:rFonts w:ascii="Arial" w:hAnsi="Arial" w:cs="Arial"/>
+        </w:rPr>
+        <w:t>’</w:t>
+      </w:r>
       <w:r>
         <w:rPr>
           <w:rFonts w:ascii="Arial" w:hAnsi="Arial" w:cs="Arial"/>
@@ -3206,12 +3457,15 @@
         <w:keepNext/>
         <w:spacing w:line="360" w:lineRule="auto"/>
         <w:jc w:val="center"/>
-      </w:pPr>
-      <w:r>
-        <w:rPr>
+        <w:rPr>
+          <w:rFonts w:ascii="Arial" w:hAnsi="Arial" w:cs="Arial"/>
+        </w:rPr>
+      </w:pPr>
+      <w:r>
+        <w:rPr>
+          <w:rFonts w:ascii="Arial" w:hAnsi="Arial" w:cs="Arial"/>
           <w:noProof/>
         </w:rPr>
-        <w:lastRenderedPageBreak/>
         <w:drawing>
           <wp:inline distT="0" distB="0" distL="0" distR="0" wp14:anchorId="2C1E6E44" wp14:editId="2678E62B">
             <wp:extent cx="3662463" cy="2575560"/>
@@ -3253,8 +3507,14 @@
       <w:pPr>
         <w:pStyle w:val="Legenda"/>
         <w:jc w:val="center"/>
-      </w:pPr>
-      <w:r>
+        <w:rPr>
+          <w:rFonts w:ascii="Arial" w:hAnsi="Arial" w:cs="Arial"/>
+        </w:rPr>
+      </w:pPr>
+      <w:r>
+        <w:rPr>
+          <w:rFonts w:ascii="Arial" w:hAnsi="Arial" w:cs="Arial"/>
+        </w:rPr>
         <w:t>Figura 2 - Modelo Pipeline Padrão ELT</w:t>
       </w:r>
     </w:p>
@@ -3440,16 +3700,6 @@
     </w:p>
     <w:p>
       <w:pPr>
-        <w:spacing w:line="360" w:lineRule="auto"/>
-        <w:ind w:left="1440"/>
-        <w:jc w:val="both"/>
-        <w:rPr>
-          <w:rFonts w:ascii="Arial" w:hAnsi="Arial" w:cs="Arial"/>
-        </w:rPr>
-      </w:pPr>
-    </w:p>
-    <w:p>
-      <w:pPr>
         <w:numPr>
           <w:ilvl w:val="0"/>
           <w:numId w:val="49"/>
@@ -3466,6 +3716,7 @@
           <w:b/>
           <w:bCs/>
         </w:rPr>
+        <w:lastRenderedPageBreak/>
         <w:t>2. Transformação (</w:t>
       </w:r>
       <w:proofErr w:type="spellStart"/>
@@ -3635,16 +3886,6 @@
     </w:p>
     <w:p>
       <w:pPr>
-        <w:spacing w:line="360" w:lineRule="auto"/>
-        <w:ind w:left="1440"/>
-        <w:jc w:val="both"/>
-        <w:rPr>
-          <w:rFonts w:ascii="Arial" w:hAnsi="Arial" w:cs="Arial"/>
-        </w:rPr>
-      </w:pPr>
-    </w:p>
-    <w:p>
-      <w:pPr>
         <w:numPr>
           <w:ilvl w:val="0"/>
           <w:numId w:val="49"/>
@@ -3661,7 +3902,6 @@
           <w:b/>
           <w:bCs/>
         </w:rPr>
-        <w:lastRenderedPageBreak/>
         <w:t>3. Apresentação (</w:t>
       </w:r>
       <w:proofErr w:type="spellStart"/>
@@ -3740,6 +3980,9 @@
         </w:numPr>
         <w:spacing w:line="360" w:lineRule="auto"/>
         <w:jc w:val="both"/>
+        <w:rPr>
+          <w:rFonts w:ascii="Arial" w:hAnsi="Arial" w:cs="Arial"/>
+        </w:rPr>
       </w:pPr>
       <w:r>
         <w:rPr>
@@ -3811,26 +4054,44 @@
         </w:rPr>
         <w:t xml:space="preserve"> Data Files para a visualização do usuário.</w:t>
       </w:r>
-      <w:r>
-        <w:t xml:space="preserve"> </w:t>
-      </w:r>
     </w:p>
     <w:p>
       <w:pPr>
         <w:spacing w:line="360" w:lineRule="auto"/>
-        <w:ind w:left="1440"/>
-        <w:jc w:val="both"/>
-      </w:pPr>
-      <w:r>
-        <w:rPr>
-          <w:rFonts w:ascii="Arial" w:hAnsi="Arial" w:cs="Arial"/>
-          <w:noProof/>
+        <w:jc w:val="center"/>
+        <w:rPr>
+          <w:rFonts w:ascii="Arial" w:hAnsi="Arial" w:cs="Arial"/>
+        </w:rPr>
+      </w:pPr>
+      <w:r>
+        <w:rPr>
+          <w:rFonts w:ascii="Arial" w:hAnsi="Arial" w:cs="Arial"/>
+        </w:rPr>
+        <w:t>As três etapas são geradas através de artefatos que estão salvos em um espaço criado para colecionar os dados (</w:t>
+      </w:r>
+      <w:proofErr w:type="spellStart"/>
+      <w:r>
+        <w:rPr>
+          <w:rFonts w:ascii="Arial" w:hAnsi="Arial" w:cs="Arial"/>
+        </w:rPr>
+        <w:t>QVDs</w:t>
+      </w:r>
+      <w:proofErr w:type="spellEnd"/>
+      <w:r>
+        <w:rPr>
+          <w:rFonts w:ascii="Arial" w:hAnsi="Arial" w:cs="Arial"/>
+        </w:rPr>
+        <w:t>) e os artefatos da empresa (aplicativos), ilustrado na figura abaixo.</w:t>
+      </w:r>
+      <w:r>
+        <w:rPr>
+          <w:rFonts w:ascii="Arial" w:hAnsi="Arial" w:cs="Arial"/>
         </w:rPr>
         <w:drawing>
-          <wp:inline distT="0" distB="0" distL="0" distR="0" wp14:anchorId="7E27844B" wp14:editId="4B43EC7C">
-            <wp:extent cx="3114950" cy="1718835"/>
-            <wp:effectExtent l="0" t="0" r="0" b="0"/>
-            <wp:docPr id="1059494742" name="Imagem 1" descr="Interface gráfica do usuário, Texto, Aplicativo, Email&#10;&#10;O conteúdo gerado por IA pode estar incorreto."/>
+          <wp:inline distT="0" distB="0" distL="0" distR="0" wp14:anchorId="555F4942" wp14:editId="726FC1DF">
+            <wp:extent cx="4658104" cy="3101340"/>
+            <wp:effectExtent l="0" t="0" r="9525" b="3810"/>
+            <wp:docPr id="902802569" name="Imagem 1" descr="Interface gráfica do usuário, Aplicativo&#10;&#10;O conteúdo gerado por IA pode estar incorreto."/>
             <wp:cNvGraphicFramePr>
               <a:graphicFrameLocks xmlns:a="http://schemas.openxmlformats.org/drawingml/2006/main" noChangeAspect="1"/>
             </wp:cNvGraphicFramePr>
@@ -3838,7 +4099,7 @@
               <a:graphicData uri="http://schemas.openxmlformats.org/drawingml/2006/picture">
                 <pic:pic xmlns:pic="http://schemas.openxmlformats.org/drawingml/2006/picture">
                   <pic:nvPicPr>
-                    <pic:cNvPr id="1059494742" name="Imagem 1" descr="Interface gráfica do usuário, Texto, Aplicativo, Email&#10;&#10;O conteúdo gerado por IA pode estar incorreto."/>
+                    <pic:cNvPr id="902802569" name="Imagem 1" descr="Interface gráfica do usuário, Aplicativo&#10;&#10;O conteúdo gerado por IA pode estar incorreto."/>
                     <pic:cNvPicPr/>
                   </pic:nvPicPr>
                   <pic:blipFill>
@@ -3850,7 +4111,7 @@
                   <pic:spPr>
                     <a:xfrm>
                       <a:off x="0" y="0"/>
-                      <a:ext cx="3121043" cy="1722197"/>
+                      <a:ext cx="4664097" cy="3105330"/>
                     </a:xfrm>
                     <a:prstGeom prst="rect">
                       <a:avLst/>
@@ -3867,25 +4128,58 @@
       <w:pPr>
         <w:pStyle w:val="Legenda"/>
         <w:jc w:val="center"/>
-      </w:pPr>
-      <w:r>
+        <w:rPr>
+          <w:rFonts w:ascii="Arial" w:hAnsi="Arial" w:cs="Arial"/>
+        </w:rPr>
+      </w:pPr>
+      <w:r>
+        <w:rPr>
+          <w:rFonts w:ascii="Arial" w:hAnsi="Arial" w:cs="Arial"/>
+        </w:rPr>
         <w:t xml:space="preserve">Figura </w:t>
       </w:r>
       <w:r>
+        <w:rPr>
+          <w:rFonts w:ascii="Arial" w:hAnsi="Arial" w:cs="Arial"/>
+        </w:rPr>
         <w:t>3</w:t>
       </w:r>
       <w:r>
-        <w:t xml:space="preserve"> - Arquivos Gerados - Scripts e Aplicação</w:t>
-      </w:r>
-    </w:p>
-    <w:p/>
+        <w:rPr>
+          <w:rFonts w:ascii="Arial" w:hAnsi="Arial" w:cs="Arial"/>
+        </w:rPr>
+        <w:t xml:space="preserve"> - Arquivos Gerados - Scripts Aplicação</w:t>
+      </w:r>
+      <w:r>
+        <w:rPr>
+          <w:rFonts w:ascii="Arial" w:hAnsi="Arial" w:cs="Arial"/>
+        </w:rPr>
+        <w:t xml:space="preserve"> e </w:t>
+      </w:r>
+      <w:proofErr w:type="spellStart"/>
+      <w:r>
+        <w:rPr>
+          <w:rFonts w:ascii="Arial" w:hAnsi="Arial" w:cs="Arial"/>
+        </w:rPr>
+        <w:t>Qvds</w:t>
+      </w:r>
+      <w:proofErr w:type="spellEnd"/>
+    </w:p>
     <w:p>
       <w:pPr>
         <w:pStyle w:val="Ttulo1"/>
         <w:jc w:val="both"/>
+        <w:rPr>
+          <w:rFonts w:ascii="Arial" w:hAnsi="Arial" w:cs="Arial"/>
+        </w:rPr>
       </w:pPr>
       <w:bookmarkStart w:id="12" w:name="_Toc212241307"/>
-      <w:r>
+      <w:bookmarkEnd w:id="11"/>
+      <w:r>
+        <w:rPr>
+          <w:rFonts w:ascii="Arial" w:hAnsi="Arial" w:cs="Arial"/>
+        </w:rPr>
+        <w:lastRenderedPageBreak/>
         <w:t>6. Desenvolvimento do Protótipo e Implementação da Solução</w:t>
       </w:r>
       <w:bookmarkEnd w:id="12"/>
@@ -3924,87 +4218,61 @@
         <w:rPr>
           <w:rFonts w:ascii="Arial" w:hAnsi="Arial" w:cs="Arial"/>
         </w:rPr>
-        <w:t xml:space="preserve"> </w:t>
+        <w:t xml:space="preserve"> Sense, foi implementada seguindo o pipeline de dados de três </w:t>
+      </w:r>
+      <w:r>
+        <w:rPr>
+          <w:rFonts w:ascii="Arial" w:hAnsi="Arial" w:cs="Arial"/>
+        </w:rPr>
+        <w:t>etapas</w:t>
+      </w:r>
+      <w:r>
+        <w:rPr>
+          <w:rFonts w:ascii="Arial" w:hAnsi="Arial" w:cs="Arial"/>
+        </w:rPr>
+        <w:t xml:space="preserve"> (</w:t>
       </w:r>
       <w:proofErr w:type="spellStart"/>
       <w:r>
         <w:rPr>
           <w:rFonts w:ascii="Arial" w:hAnsi="Arial" w:cs="Arial"/>
         </w:rPr>
-        <w:t>Sense</w:t>
+        <w:t>Extract</w:t>
       </w:r>
       <w:proofErr w:type="spellEnd"/>
       <w:r>
         <w:rPr>
           <w:rFonts w:ascii="Arial" w:hAnsi="Arial" w:cs="Arial"/>
         </w:rPr>
-        <w:t xml:space="preserve">, foi implementada seguindo o pipeline de dados de três </w:t>
-      </w:r>
-      <w:r>
-        <w:rPr>
-          <w:rFonts w:ascii="Arial" w:hAnsi="Arial" w:cs="Arial"/>
-        </w:rPr>
-        <w:t>etapas</w:t>
-      </w:r>
-      <w:r>
-        <w:rPr>
-          <w:rFonts w:ascii="Arial" w:hAnsi="Arial" w:cs="Arial"/>
-        </w:rPr>
-        <w:t xml:space="preserve"> (</w:t>
+        <w:t xml:space="preserve">, </w:t>
       </w:r>
       <w:proofErr w:type="spellStart"/>
       <w:r>
         <w:rPr>
           <w:rFonts w:ascii="Arial" w:hAnsi="Arial" w:cs="Arial"/>
         </w:rPr>
-        <w:t>Extract</w:t>
+        <w:t>Transform</w:t>
       </w:r>
       <w:proofErr w:type="spellEnd"/>
       <w:r>
         <w:rPr>
           <w:rFonts w:ascii="Arial" w:hAnsi="Arial" w:cs="Arial"/>
         </w:rPr>
-        <w:t xml:space="preserve">, </w:t>
+        <w:t xml:space="preserve"> e </w:t>
       </w:r>
       <w:proofErr w:type="spellStart"/>
       <w:r>
         <w:rPr>
           <w:rFonts w:ascii="Arial" w:hAnsi="Arial" w:cs="Arial"/>
         </w:rPr>
-        <w:t>Transform</w:t>
+        <w:t>Load</w:t>
       </w:r>
       <w:proofErr w:type="spellEnd"/>
       <w:r>
         <w:rPr>
           <w:rFonts w:ascii="Arial" w:hAnsi="Arial" w:cs="Arial"/>
         </w:rPr>
-        <w:t xml:space="preserve"> e </w:t>
-      </w:r>
-      <w:proofErr w:type="spellStart"/>
-      <w:r>
-        <w:rPr>
-          <w:rFonts w:ascii="Arial" w:hAnsi="Arial" w:cs="Arial"/>
-        </w:rPr>
-        <w:t>Load</w:t>
-      </w:r>
-      <w:proofErr w:type="spellEnd"/>
-      <w:r>
-        <w:rPr>
-          <w:rFonts w:ascii="Arial" w:hAnsi="Arial" w:cs="Arial"/>
-        </w:rPr>
-        <w:t>) documentado na seção anterior. O sistema foi dividido em três painéis (dashboards) p</w:t>
-      </w:r>
-      <w:r>
-        <w:rPr>
-          <w:rFonts w:ascii="Arial" w:hAnsi="Arial" w:cs="Arial"/>
-        </w:rPr>
-        <w:t>r</w:t>
-      </w:r>
-      <w:r>
-        <w:rPr>
-          <w:rFonts w:ascii="Arial" w:hAnsi="Arial" w:cs="Arial"/>
-        </w:rPr>
-        <w:t xml:space="preserve">incipais na aplicação </w:t>
+        <w:t xml:space="preserve">) documentado na seção anterior. O sistema foi dividido em três painéis (dashboards) principais na aplicação </w:t>
       </w:r>
       <w:proofErr w:type="spellStart"/>
       <w:r>
@@ -4104,10 +4372,15 @@
       <w:pPr>
         <w:pStyle w:val="Ttulo1"/>
         <w:jc w:val="both"/>
+        <w:rPr>
+          <w:rFonts w:ascii="Arial" w:hAnsi="Arial" w:cs="Arial"/>
+        </w:rPr>
       </w:pPr>
       <w:bookmarkStart w:id="13" w:name="_Toc212241308"/>
       <w:r>
-        <w:lastRenderedPageBreak/>
+        <w:rPr>
+          <w:rFonts w:ascii="Arial" w:hAnsi="Arial" w:cs="Arial"/>
+        </w:rPr>
         <w:t>7. Testes e Validações</w:t>
       </w:r>
       <w:bookmarkEnd w:id="13"/>
@@ -4139,9 +4412,15 @@
       <w:pPr>
         <w:pStyle w:val="Ttulo1"/>
         <w:jc w:val="both"/>
+        <w:rPr>
+          <w:rFonts w:ascii="Arial" w:hAnsi="Arial" w:cs="Arial"/>
+        </w:rPr>
       </w:pPr>
       <w:bookmarkStart w:id="14" w:name="_Toc212241309"/>
       <w:r>
+        <w:rPr>
+          <w:rFonts w:ascii="Arial" w:hAnsi="Arial" w:cs="Arial"/>
+        </w:rPr>
         <w:t>Conclusão</w:t>
       </w:r>
       <w:bookmarkEnd w:id="14"/>
@@ -4205,9 +4484,16 @@
       <w:pPr>
         <w:pStyle w:val="Ttulo1"/>
         <w:jc w:val="both"/>
+        <w:rPr>
+          <w:rFonts w:ascii="Arial" w:hAnsi="Arial" w:cs="Arial"/>
+        </w:rPr>
       </w:pPr>
       <w:bookmarkStart w:id="15" w:name="_Toc212241310"/>
       <w:r>
+        <w:rPr>
+          <w:rFonts w:ascii="Arial" w:hAnsi="Arial" w:cs="Arial"/>
+        </w:rPr>
+        <w:lastRenderedPageBreak/>
         <w:t>Referências</w:t>
       </w:r>
       <w:bookmarkEnd w:id="15"/>
@@ -4306,18 +4592,36 @@
       <w:pPr>
         <w:pStyle w:val="Ttulo1"/>
         <w:jc w:val="both"/>
+        <w:rPr>
+          <w:rFonts w:ascii="Arial" w:hAnsi="Arial" w:cs="Arial"/>
+        </w:rPr>
       </w:pPr>
       <w:bookmarkStart w:id="16" w:name="_Toc212241311"/>
       <w:r>
+        <w:rPr>
+          <w:rFonts w:ascii="Arial" w:hAnsi="Arial" w:cs="Arial"/>
+        </w:rPr>
         <w:lastRenderedPageBreak/>
         <w:t>Anexos</w:t>
       </w:r>
       <w:bookmarkEnd w:id="16"/>
     </w:p>
-    <w:p/>
-    <w:p>
-      <w:r>
-        <w:rPr>
+    <w:p>
+      <w:pPr>
+        <w:rPr>
+          <w:rFonts w:ascii="Arial" w:hAnsi="Arial" w:cs="Arial"/>
+        </w:rPr>
+      </w:pPr>
+    </w:p>
+    <w:p>
+      <w:pPr>
+        <w:rPr>
+          <w:rFonts w:ascii="Arial" w:hAnsi="Arial" w:cs="Arial"/>
+        </w:rPr>
+      </w:pPr>
+      <w:r>
+        <w:rPr>
+          <w:rFonts w:ascii="Arial" w:hAnsi="Arial" w:cs="Arial"/>
           <w:noProof/>
         </w:rPr>
         <w:drawing>
@@ -4358,8 +4662,14 @@
       </w:r>
     </w:p>
     <w:p>
-      <w:r>
-        <w:rPr>
+      <w:pPr>
+        <w:rPr>
+          <w:rFonts w:ascii="Arial" w:hAnsi="Arial" w:cs="Arial"/>
+        </w:rPr>
+      </w:pPr>
+      <w:r>
+        <w:rPr>
+          <w:rFonts w:ascii="Arial" w:hAnsi="Arial" w:cs="Arial"/>
           <w:noProof/>
         </w:rPr>
         <w:drawing>
@@ -4400,8 +4710,14 @@
       </w:r>
     </w:p>
     <w:p>
-      <w:r>
-        <w:rPr>
+      <w:pPr>
+        <w:rPr>
+          <w:rFonts w:ascii="Arial" w:hAnsi="Arial" w:cs="Arial"/>
+        </w:rPr>
+      </w:pPr>
+      <w:r>
+        <w:rPr>
+          <w:rFonts w:ascii="Arial" w:hAnsi="Arial" w:cs="Arial"/>
           <w:noProof/>
         </w:rPr>
         <w:drawing>
@@ -4442,8 +4758,14 @@
       </w:r>
     </w:p>
     <w:p>
-      <w:r>
-        <w:rPr>
+      <w:pPr>
+        <w:rPr>
+          <w:rFonts w:ascii="Arial" w:hAnsi="Arial" w:cs="Arial"/>
+        </w:rPr>
+      </w:pPr>
+      <w:r>
+        <w:rPr>
+          <w:rFonts w:ascii="Arial" w:hAnsi="Arial" w:cs="Arial"/>
           <w:noProof/>
         </w:rPr>
         <w:lastRenderedPageBreak/>
@@ -4497,7 +4819,7 @@
 </file>
 
 <file path=word/endnotes.xml><?xml version="1.0" encoding="utf-8"?>
-<w:endnotes xmlns:wpc="http://schemas.microsoft.com/office/word/2010/wordprocessingCanvas" xmlns:cx="http://schemas.microsoft.com/office/drawing/2014/chartex" xmlns:cx1="http://schemas.microsoft.com/office/drawing/2015/9/8/chartex" xmlns:cx2="http://schemas.microsoft.com/office/drawing/2015/10/21/chartex" xmlns:cx3="http://schemas.microsoft.com/office/drawing/2016/5/9/chartex" xmlns:cx4="http://schemas.microsoft.com/office/drawing/2016/5/10/chartex" xmlns:cx5="http://schemas.microsoft.com/office/drawing/2016/5/11/chartex" xmlns:cx6="http://schemas.microsoft.com/office/drawing/2016/5/12/chartex" xmlns:cx7="http://schemas.microsoft.com/office/drawing/2016/5/13/chartex" xmlns:cx8="http://schemas.microsoft.com/office/drawing/2016/5/14/chartex" xmlns:mc="http://schemas.openxmlformats.org/markup-compatibility/2006" xmlns:aink="http://schemas.microsoft.com/office/drawing/2016/ink" xmlns:am3d="http://schemas.microsoft.com/office/drawing/2017/model3d" xmlns:o="urn:schemas-microsoft-com:office:office" xmlns:r="http://schemas.openxmlformats.org/officeDocument/2006/relationships" xmlns:m="http://schemas.openxmlformats.org/officeDocument/2006/math" xmlns:v="urn:schemas-microsoft-com:vml" xmlns:wp14="http://schemas.microsoft.com/office/word/2010/wordprocessingDrawing" xmlns:wp="http://schemas.openxmlformats.org/drawingml/2006/wordprocessingDrawing" xmlns:w10="urn:schemas-microsoft-com:office:word" xmlns:w="http://schemas.openxmlformats.org/wordprocessingml/2006/main" xmlns:w14="http://schemas.microsoft.com/office/word/2010/wordml" xmlns:w15="http://schemas.microsoft.com/office/word/2012/wordml" xmlns:w16cid="http://schemas.microsoft.com/office/word/2016/wordml/cid" xmlns:w16se="http://schemas.microsoft.com/office/word/2015/wordml/symex" xmlns:wpg="http://schemas.microsoft.com/office/word/2010/wordprocessingGroup" xmlns:wpi="http://schemas.microsoft.com/office/word/2010/wordprocessingInk" xmlns:wne="http://schemas.microsoft.com/office/word/2006/wordml" xmlns:wps="http://schemas.microsoft.com/office/word/2010/wordprocessingShape" mc:Ignorable="w14 w15 w16se w16cid wp14">
+<w:endnotes xmlns:wpc="http://schemas.microsoft.com/office/word/2010/wordprocessingCanvas" xmlns:cx="http://schemas.microsoft.com/office/drawing/2014/chartex" xmlns:cx1="http://schemas.microsoft.com/office/drawing/2015/9/8/chartex" xmlns:cx2="http://schemas.microsoft.com/office/drawing/2015/10/21/chartex" xmlns:cx3="http://schemas.microsoft.com/office/drawing/2016/5/9/chartex" xmlns:cx4="http://schemas.microsoft.com/office/drawing/2016/5/10/chartex" xmlns:cx5="http://schemas.microsoft.com/office/drawing/2016/5/11/chartex" xmlns:cx6="http://schemas.microsoft.com/office/drawing/2016/5/12/chartex" xmlns:cx7="http://schemas.microsoft.com/office/drawing/2016/5/13/chartex" xmlns:cx8="http://schemas.microsoft.com/office/drawing/2016/5/14/chartex" xmlns:mc="http://schemas.openxmlformats.org/markup-compatibility/2006" xmlns:aink="http://schemas.microsoft.com/office/drawing/2016/ink" xmlns:am3d="http://schemas.microsoft.com/office/drawing/2017/model3d" xmlns:o="urn:schemas-microsoft-com:office:office" xmlns:oel="http://schemas.microsoft.com/office/2019/extlst" xmlns:r="http://schemas.openxmlformats.org/officeDocument/2006/relationships" xmlns:m="http://schemas.openxmlformats.org/officeDocument/2006/math" xmlns:v="urn:schemas-microsoft-com:vml" xmlns:wp14="http://schemas.microsoft.com/office/word/2010/wordprocessingDrawing" xmlns:wp="http://schemas.openxmlformats.org/drawingml/2006/wordprocessingDrawing" xmlns:w10="urn:schemas-microsoft-com:office:word" xmlns:w="http://schemas.openxmlformats.org/wordprocessingml/2006/main" xmlns:w14="http://schemas.microsoft.com/office/word/2010/wordml" xmlns:w15="http://schemas.microsoft.com/office/word/2012/wordml" xmlns:w16cex="http://schemas.microsoft.com/office/word/2018/wordml/cex" xmlns:w16cid="http://schemas.microsoft.com/office/word/2016/wordml/cid" xmlns:w16="http://schemas.microsoft.com/office/word/2018/wordml" xmlns:w16du="http://schemas.microsoft.com/office/word/2023/wordml/word16du" xmlns:w16sdtdh="http://schemas.microsoft.com/office/word/2020/wordml/sdtdatahash" xmlns:w16sdtfl="http://schemas.microsoft.com/office/word/2024/wordml/sdtformatlock" xmlns:w16se="http://schemas.microsoft.com/office/word/2015/wordml/symex" xmlns:wpg="http://schemas.microsoft.com/office/word/2010/wordprocessingGroup" xmlns:wpi="http://schemas.microsoft.com/office/word/2010/wordprocessingInk" xmlns:wne="http://schemas.microsoft.com/office/word/2006/wordml" xmlns:wps="http://schemas.microsoft.com/office/word/2010/wordprocessingShape" mc:Ignorable="w14 w15 w16se w16cid w16 w16cex w16sdtdh w16sdtfl w16du wp14">
   <w:endnote w:type="separator" w:id="-1">
     <w:p>
       <w:pPr>
@@ -4522,7 +4844,7 @@
 </file>
 
 <file path=word/footer1.xml><?xml version="1.0" encoding="utf-8"?>
-<w:ftr xmlns:wpc="http://schemas.microsoft.com/office/word/2010/wordprocessingCanvas" xmlns:cx="http://schemas.microsoft.com/office/drawing/2014/chartex" xmlns:cx1="http://schemas.microsoft.com/office/drawing/2015/9/8/chartex" xmlns:cx2="http://schemas.microsoft.com/office/drawing/2015/10/21/chartex" xmlns:cx3="http://schemas.microsoft.com/office/drawing/2016/5/9/chartex" xmlns:cx4="http://schemas.microsoft.com/office/drawing/2016/5/10/chartex" xmlns:cx5="http://schemas.microsoft.com/office/drawing/2016/5/11/chartex" xmlns:cx6="http://schemas.microsoft.com/office/drawing/2016/5/12/chartex" xmlns:cx7="http://schemas.microsoft.com/office/drawing/2016/5/13/chartex" xmlns:cx8="http://schemas.microsoft.com/office/drawing/2016/5/14/chartex" xmlns:mc="http://schemas.openxmlformats.org/markup-compatibility/2006" xmlns:aink="http://schemas.microsoft.com/office/drawing/2016/ink" xmlns:am3d="http://schemas.microsoft.com/office/drawing/2017/model3d" xmlns:o="urn:schemas-microsoft-com:office:office" xmlns:r="http://schemas.openxmlformats.org/officeDocument/2006/relationships" xmlns:m="http://schemas.openxmlformats.org/officeDocument/2006/math" xmlns:v="urn:schemas-microsoft-com:vml" xmlns:wp14="http://schemas.microsoft.com/office/word/2010/wordprocessingDrawing" xmlns:wp="http://schemas.openxmlformats.org/drawingml/2006/wordprocessingDrawing" xmlns:w10="urn:schemas-microsoft-com:office:word" xmlns:w="http://schemas.openxmlformats.org/wordprocessingml/2006/main" xmlns:w14="http://schemas.microsoft.com/office/word/2010/wordml" xmlns:w15="http://schemas.microsoft.com/office/word/2012/wordml" xmlns:w16cid="http://schemas.microsoft.com/office/word/2016/wordml/cid" xmlns:w16se="http://schemas.microsoft.com/office/word/2015/wordml/symex" xmlns:wpg="http://schemas.microsoft.com/office/word/2010/wordprocessingGroup" xmlns:wpi="http://schemas.microsoft.com/office/word/2010/wordprocessingInk" xmlns:wne="http://schemas.microsoft.com/office/word/2006/wordml" xmlns:wps="http://schemas.microsoft.com/office/word/2010/wordprocessingShape" mc:Ignorable="w14 w15 w16se w16cid wp14">
+<w:ftr xmlns:wpc="http://schemas.microsoft.com/office/word/2010/wordprocessingCanvas" xmlns:cx="http://schemas.microsoft.com/office/drawing/2014/chartex" xmlns:cx1="http://schemas.microsoft.com/office/drawing/2015/9/8/chartex" xmlns:cx2="http://schemas.microsoft.com/office/drawing/2015/10/21/chartex" xmlns:cx3="http://schemas.microsoft.com/office/drawing/2016/5/9/chartex" xmlns:cx4="http://schemas.microsoft.com/office/drawing/2016/5/10/chartex" xmlns:cx5="http://schemas.microsoft.com/office/drawing/2016/5/11/chartex" xmlns:cx6="http://schemas.microsoft.com/office/drawing/2016/5/12/chartex" xmlns:cx7="http://schemas.microsoft.com/office/drawing/2016/5/13/chartex" xmlns:cx8="http://schemas.microsoft.com/office/drawing/2016/5/14/chartex" xmlns:mc="http://schemas.openxmlformats.org/markup-compatibility/2006" xmlns:aink="http://schemas.microsoft.com/office/drawing/2016/ink" xmlns:am3d="http://schemas.microsoft.com/office/drawing/2017/model3d" xmlns:o="urn:schemas-microsoft-com:office:office" xmlns:oel="http://schemas.microsoft.com/office/2019/extlst" xmlns:r="http://schemas.openxmlformats.org/officeDocument/2006/relationships" xmlns:m="http://schemas.openxmlformats.org/officeDocument/2006/math" xmlns:v="urn:schemas-microsoft-com:vml" xmlns:wp14="http://schemas.microsoft.com/office/word/2010/wordprocessingDrawing" xmlns:wp="http://schemas.openxmlformats.org/drawingml/2006/wordprocessingDrawing" xmlns:w10="urn:schemas-microsoft-com:office:word" xmlns:w="http://schemas.openxmlformats.org/wordprocessingml/2006/main" xmlns:w14="http://schemas.microsoft.com/office/word/2010/wordml" xmlns:w15="http://schemas.microsoft.com/office/word/2012/wordml" xmlns:w16cex="http://schemas.microsoft.com/office/word/2018/wordml/cex" xmlns:w16cid="http://schemas.microsoft.com/office/word/2016/wordml/cid" xmlns:w16="http://schemas.microsoft.com/office/word/2018/wordml" xmlns:w16du="http://schemas.microsoft.com/office/word/2023/wordml/word16du" xmlns:w16sdtdh="http://schemas.microsoft.com/office/word/2020/wordml/sdtdatahash" xmlns:w16sdtfl="http://schemas.microsoft.com/office/word/2024/wordml/sdtformatlock" xmlns:w16se="http://schemas.microsoft.com/office/word/2015/wordml/symex" xmlns:wpg="http://schemas.microsoft.com/office/word/2010/wordprocessingGroup" xmlns:wpi="http://schemas.microsoft.com/office/word/2010/wordprocessingInk" xmlns:wne="http://schemas.microsoft.com/office/word/2006/wordml" xmlns:wps="http://schemas.microsoft.com/office/word/2010/wordprocessingShape" mc:Ignorable="w14 w15 w16se w16cid w16 w16cex w16sdtdh w16sdtfl w16du wp14">
   <w:sdt>
     <w:sdtPr>
       <w:id w:val="-184211595"/>
@@ -4531,7 +4853,6 @@
         <w:docPartUnique/>
       </w:docPartObj>
     </w:sdtPr>
-    <w:sdtEndPr/>
     <w:sdtContent>
       <w:p>
         <w:pPr>
@@ -4565,7 +4886,7 @@
 </file>
 
 <file path=word/footer2.xml><?xml version="1.0" encoding="utf-8"?>
-<w:ftr xmlns:wpc="http://schemas.microsoft.com/office/word/2010/wordprocessingCanvas" xmlns:cx="http://schemas.microsoft.com/office/drawing/2014/chartex" xmlns:cx1="http://schemas.microsoft.com/office/drawing/2015/9/8/chartex" xmlns:cx2="http://schemas.microsoft.com/office/drawing/2015/10/21/chartex" xmlns:cx3="http://schemas.microsoft.com/office/drawing/2016/5/9/chartex" xmlns:cx4="http://schemas.microsoft.com/office/drawing/2016/5/10/chartex" xmlns:cx5="http://schemas.microsoft.com/office/drawing/2016/5/11/chartex" xmlns:cx6="http://schemas.microsoft.com/office/drawing/2016/5/12/chartex" xmlns:cx7="http://schemas.microsoft.com/office/drawing/2016/5/13/chartex" xmlns:cx8="http://schemas.microsoft.com/office/drawing/2016/5/14/chartex" xmlns:mc="http://schemas.openxmlformats.org/markup-compatibility/2006" xmlns:aink="http://schemas.microsoft.com/office/drawing/2016/ink" xmlns:am3d="http://schemas.microsoft.com/office/drawing/2017/model3d" xmlns:o="urn:schemas-microsoft-com:office:office" xmlns:r="http://schemas.openxmlformats.org/officeDocument/2006/relationships" xmlns:m="http://schemas.openxmlformats.org/officeDocument/2006/math" xmlns:v="urn:schemas-microsoft-com:vml" xmlns:wp14="http://schemas.microsoft.com/office/word/2010/wordprocessingDrawing" xmlns:wp="http://schemas.openxmlformats.org/drawingml/2006/wordprocessingDrawing" xmlns:w10="urn:schemas-microsoft-com:office:word" xmlns:w="http://schemas.openxmlformats.org/wordprocessingml/2006/main" xmlns:w14="http://schemas.microsoft.com/office/word/2010/wordml" xmlns:w15="http://schemas.microsoft.com/office/word/2012/wordml" xmlns:w16cid="http://schemas.microsoft.com/office/word/2016/wordml/cid" xmlns:w16se="http://schemas.microsoft.com/office/word/2015/wordml/symex" xmlns:wpg="http://schemas.microsoft.com/office/word/2010/wordprocessingGroup" xmlns:wpi="http://schemas.microsoft.com/office/word/2010/wordprocessingInk" xmlns:wne="http://schemas.microsoft.com/office/word/2006/wordml" xmlns:wps="http://schemas.microsoft.com/office/word/2010/wordprocessingShape" mc:Ignorable="w14 w15 w16se w16cid wp14">
+<w:ftr xmlns:wpc="http://schemas.microsoft.com/office/word/2010/wordprocessingCanvas" xmlns:cx="http://schemas.microsoft.com/office/drawing/2014/chartex" xmlns:cx1="http://schemas.microsoft.com/office/drawing/2015/9/8/chartex" xmlns:cx2="http://schemas.microsoft.com/office/drawing/2015/10/21/chartex" xmlns:cx3="http://schemas.microsoft.com/office/drawing/2016/5/9/chartex" xmlns:cx4="http://schemas.microsoft.com/office/drawing/2016/5/10/chartex" xmlns:cx5="http://schemas.microsoft.com/office/drawing/2016/5/11/chartex" xmlns:cx6="http://schemas.microsoft.com/office/drawing/2016/5/12/chartex" xmlns:cx7="http://schemas.microsoft.com/office/drawing/2016/5/13/chartex" xmlns:cx8="http://schemas.microsoft.com/office/drawing/2016/5/14/chartex" xmlns:mc="http://schemas.openxmlformats.org/markup-compatibility/2006" xmlns:aink="http://schemas.microsoft.com/office/drawing/2016/ink" xmlns:am3d="http://schemas.microsoft.com/office/drawing/2017/model3d" xmlns:o="urn:schemas-microsoft-com:office:office" xmlns:oel="http://schemas.microsoft.com/office/2019/extlst" xmlns:r="http://schemas.openxmlformats.org/officeDocument/2006/relationships" xmlns:m="http://schemas.openxmlformats.org/officeDocument/2006/math" xmlns:v="urn:schemas-microsoft-com:vml" xmlns:wp14="http://schemas.microsoft.com/office/word/2010/wordprocessingDrawing" xmlns:wp="http://schemas.openxmlformats.org/drawingml/2006/wordprocessingDrawing" xmlns:w10="urn:schemas-microsoft-com:office:word" xmlns:w="http://schemas.openxmlformats.org/wordprocessingml/2006/main" xmlns:w14="http://schemas.microsoft.com/office/word/2010/wordml" xmlns:w15="http://schemas.microsoft.com/office/word/2012/wordml" xmlns:w16cex="http://schemas.microsoft.com/office/word/2018/wordml/cex" xmlns:w16cid="http://schemas.microsoft.com/office/word/2016/wordml/cid" xmlns:w16="http://schemas.microsoft.com/office/word/2018/wordml" xmlns:w16du="http://schemas.microsoft.com/office/word/2023/wordml/word16du" xmlns:w16sdtdh="http://schemas.microsoft.com/office/word/2020/wordml/sdtdatahash" xmlns:w16sdtfl="http://schemas.microsoft.com/office/word/2024/wordml/sdtformatlock" xmlns:w16se="http://schemas.microsoft.com/office/word/2015/wordml/symex" xmlns:wpg="http://schemas.microsoft.com/office/word/2010/wordprocessingGroup" xmlns:wpi="http://schemas.microsoft.com/office/word/2010/wordprocessingInk" xmlns:wne="http://schemas.microsoft.com/office/word/2006/wordml" xmlns:wps="http://schemas.microsoft.com/office/word/2010/wordprocessingShape" mc:Ignorable="w14 w15 w16se w16cid w16 w16cex w16sdtdh w16sdtfl w16du wp14">
   <w:p>
     <w:pPr>
       <w:pStyle w:val="Rodap"/>
@@ -4581,7 +4902,7 @@
 </file>
 
 <file path=word/footnotes.xml><?xml version="1.0" encoding="utf-8"?>
-<w:footnotes xmlns:wpc="http://schemas.microsoft.com/office/word/2010/wordprocessingCanvas" xmlns:cx="http://schemas.microsoft.com/office/drawing/2014/chartex" xmlns:cx1="http://schemas.microsoft.com/office/drawing/2015/9/8/chartex" xmlns:cx2="http://schemas.microsoft.com/office/drawing/2015/10/21/chartex" xmlns:cx3="http://schemas.microsoft.com/office/drawing/2016/5/9/chartex" xmlns:cx4="http://schemas.microsoft.com/office/drawing/2016/5/10/chartex" xmlns:cx5="http://schemas.microsoft.com/office/drawing/2016/5/11/chartex" xmlns:cx6="http://schemas.microsoft.com/office/drawing/2016/5/12/chartex" xmlns:cx7="http://schemas.microsoft.com/office/drawing/2016/5/13/chartex" xmlns:cx8="http://schemas.microsoft.com/office/drawing/2016/5/14/chartex" xmlns:mc="http://schemas.openxmlformats.org/markup-compatibility/2006" xmlns:aink="http://schemas.microsoft.com/office/drawing/2016/ink" xmlns:am3d="http://schemas.microsoft.com/office/drawing/2017/model3d" xmlns:o="urn:schemas-microsoft-com:office:office" xmlns:r="http://schemas.openxmlformats.org/officeDocument/2006/relationships" xmlns:m="http://schemas.openxmlformats.org/officeDocument/2006/math" xmlns:v="urn:schemas-microsoft-com:vml" xmlns:wp14="http://schemas.microsoft.com/office/word/2010/wordprocessingDrawing" xmlns:wp="http://schemas.openxmlformats.org/drawingml/2006/wordprocessingDrawing" xmlns:w10="urn:schemas-microsoft-com:office:word" xmlns:w="http://schemas.openxmlformats.org/wordprocessingml/2006/main" xmlns:w14="http://schemas.microsoft.com/office/word/2010/wordml" xmlns:w15="http://schemas.microsoft.com/office/word/2012/wordml" xmlns:w16cid="http://schemas.microsoft.com/office/word/2016/wordml/cid" xmlns:w16se="http://schemas.microsoft.com/office/word/2015/wordml/symex" xmlns:wpg="http://schemas.microsoft.com/office/word/2010/wordprocessingGroup" xmlns:wpi="http://schemas.microsoft.com/office/word/2010/wordprocessingInk" xmlns:wne="http://schemas.microsoft.com/office/word/2006/wordml" xmlns:wps="http://schemas.microsoft.com/office/word/2010/wordprocessingShape" mc:Ignorable="w14 w15 w16se w16cid wp14">
+<w:footnotes xmlns:wpc="http://schemas.microsoft.com/office/word/2010/wordprocessingCanvas" xmlns:cx="http://schemas.microsoft.com/office/drawing/2014/chartex" xmlns:cx1="http://schemas.microsoft.com/office/drawing/2015/9/8/chartex" xmlns:cx2="http://schemas.microsoft.com/office/drawing/2015/10/21/chartex" xmlns:cx3="http://schemas.microsoft.com/office/drawing/2016/5/9/chartex" xmlns:cx4="http://schemas.microsoft.com/office/drawing/2016/5/10/chartex" xmlns:cx5="http://schemas.microsoft.com/office/drawing/2016/5/11/chartex" xmlns:cx6="http://schemas.microsoft.com/office/drawing/2016/5/12/chartex" xmlns:cx7="http://schemas.microsoft.com/office/drawing/2016/5/13/chartex" xmlns:cx8="http://schemas.microsoft.com/office/drawing/2016/5/14/chartex" xmlns:mc="http://schemas.openxmlformats.org/markup-compatibility/2006" xmlns:aink="http://schemas.microsoft.com/office/drawing/2016/ink" xmlns:am3d="http://schemas.microsoft.com/office/drawing/2017/model3d" xmlns:o="urn:schemas-microsoft-com:office:office" xmlns:oel="http://schemas.microsoft.com/office/2019/extlst" xmlns:r="http://schemas.openxmlformats.org/officeDocument/2006/relationships" xmlns:m="http://schemas.openxmlformats.org/officeDocument/2006/math" xmlns:v="urn:schemas-microsoft-com:vml" xmlns:wp14="http://schemas.microsoft.com/office/word/2010/wordprocessingDrawing" xmlns:wp="http://schemas.openxmlformats.org/drawingml/2006/wordprocessingDrawing" xmlns:w10="urn:schemas-microsoft-com:office:word" xmlns:w="http://schemas.openxmlformats.org/wordprocessingml/2006/main" xmlns:w14="http://schemas.microsoft.com/office/word/2010/wordml" xmlns:w15="http://schemas.microsoft.com/office/word/2012/wordml" xmlns:w16cex="http://schemas.microsoft.com/office/word/2018/wordml/cex" xmlns:w16cid="http://schemas.microsoft.com/office/word/2016/wordml/cid" xmlns:w16="http://schemas.microsoft.com/office/word/2018/wordml" xmlns:w16du="http://schemas.microsoft.com/office/word/2023/wordml/word16du" xmlns:w16sdtdh="http://schemas.microsoft.com/office/word/2020/wordml/sdtdatahash" xmlns:w16sdtfl="http://schemas.microsoft.com/office/word/2024/wordml/sdtformatlock" xmlns:w16se="http://schemas.microsoft.com/office/word/2015/wordml/symex" xmlns:wpg="http://schemas.microsoft.com/office/word/2010/wordprocessingGroup" xmlns:wpi="http://schemas.microsoft.com/office/word/2010/wordprocessingInk" xmlns:wne="http://schemas.microsoft.com/office/word/2006/wordml" xmlns:wps="http://schemas.microsoft.com/office/word/2010/wordprocessingShape" mc:Ignorable="w14 w15 w16se w16cid w16 w16cex w16sdtdh w16sdtfl w16du wp14">
   <w:footnote w:type="separator" w:id="-1">
     <w:p>
       <w:pPr>
@@ -4606,7 +4927,7 @@
 </file>
 
 <file path=word/header1.xml><?xml version="1.0" encoding="utf-8"?>
-<w:hdr xmlns:wpc="http://schemas.microsoft.com/office/word/2010/wordprocessingCanvas" xmlns:cx="http://schemas.microsoft.com/office/drawing/2014/chartex" xmlns:cx1="http://schemas.microsoft.com/office/drawing/2015/9/8/chartex" xmlns:cx2="http://schemas.microsoft.com/office/drawing/2015/10/21/chartex" xmlns:cx3="http://schemas.microsoft.com/office/drawing/2016/5/9/chartex" xmlns:cx4="http://schemas.microsoft.com/office/drawing/2016/5/10/chartex" xmlns:cx5="http://schemas.microsoft.com/office/drawing/2016/5/11/chartex" xmlns:cx6="http://schemas.microsoft.com/office/drawing/2016/5/12/chartex" xmlns:cx7="http://schemas.microsoft.com/office/drawing/2016/5/13/chartex" xmlns:cx8="http://schemas.microsoft.com/office/drawing/2016/5/14/chartex" xmlns:mc="http://schemas.openxmlformats.org/markup-compatibility/2006" xmlns:aink="http://schemas.microsoft.com/office/drawing/2016/ink" xmlns:am3d="http://schemas.microsoft.com/office/drawing/2017/model3d" xmlns:o="urn:schemas-microsoft-com:office:office" xmlns:r="http://schemas.openxmlformats.org/officeDocument/2006/relationships" xmlns:m="http://schemas.openxmlformats.org/officeDocument/2006/math" xmlns:v="urn:schemas-microsoft-com:vml" xmlns:wp14="http://schemas.microsoft.com/office/word/2010/wordprocessingDrawing" xmlns:wp="http://schemas.openxmlformats.org/drawingml/2006/wordprocessingDrawing" xmlns:w10="urn:schemas-microsoft-com:office:word" xmlns:w="http://schemas.openxmlformats.org/wordprocessingml/2006/main" xmlns:w14="http://schemas.microsoft.com/office/word/2010/wordml" xmlns:w15="http://schemas.microsoft.com/office/word/2012/wordml" xmlns:w16cid="http://schemas.microsoft.com/office/word/2016/wordml/cid" xmlns:w16se="http://schemas.microsoft.com/office/word/2015/wordml/symex" xmlns:wpg="http://schemas.microsoft.com/office/word/2010/wordprocessingGroup" xmlns:wpi="http://schemas.microsoft.com/office/word/2010/wordprocessingInk" xmlns:wne="http://schemas.microsoft.com/office/word/2006/wordml" xmlns:wps="http://schemas.microsoft.com/office/word/2010/wordprocessingShape" mc:Ignorable="w14 w15 w16se w16cid wp14">
+<w:hdr xmlns:wpc="http://schemas.microsoft.com/office/word/2010/wordprocessingCanvas" xmlns:cx="http://schemas.microsoft.com/office/drawing/2014/chartex" xmlns:cx1="http://schemas.microsoft.com/office/drawing/2015/9/8/chartex" xmlns:cx2="http://schemas.microsoft.com/office/drawing/2015/10/21/chartex" xmlns:cx3="http://schemas.microsoft.com/office/drawing/2016/5/9/chartex" xmlns:cx4="http://schemas.microsoft.com/office/drawing/2016/5/10/chartex" xmlns:cx5="http://schemas.microsoft.com/office/drawing/2016/5/11/chartex" xmlns:cx6="http://schemas.microsoft.com/office/drawing/2016/5/12/chartex" xmlns:cx7="http://schemas.microsoft.com/office/drawing/2016/5/13/chartex" xmlns:cx8="http://schemas.microsoft.com/office/drawing/2016/5/14/chartex" xmlns:mc="http://schemas.openxmlformats.org/markup-compatibility/2006" xmlns:aink="http://schemas.microsoft.com/office/drawing/2016/ink" xmlns:am3d="http://schemas.microsoft.com/office/drawing/2017/model3d" xmlns:o="urn:schemas-microsoft-com:office:office" xmlns:oel="http://schemas.microsoft.com/office/2019/extlst" xmlns:r="http://schemas.openxmlformats.org/officeDocument/2006/relationships" xmlns:m="http://schemas.openxmlformats.org/officeDocument/2006/math" xmlns:v="urn:schemas-microsoft-com:vml" xmlns:wp14="http://schemas.microsoft.com/office/word/2010/wordprocessingDrawing" xmlns:wp="http://schemas.openxmlformats.org/drawingml/2006/wordprocessingDrawing" xmlns:w10="urn:schemas-microsoft-com:office:word" xmlns:w="http://schemas.openxmlformats.org/wordprocessingml/2006/main" xmlns:w14="http://schemas.microsoft.com/office/word/2010/wordml" xmlns:w15="http://schemas.microsoft.com/office/word/2012/wordml" xmlns:w16cex="http://schemas.microsoft.com/office/word/2018/wordml/cex" xmlns:w16cid="http://schemas.microsoft.com/office/word/2016/wordml/cid" xmlns:w16="http://schemas.microsoft.com/office/word/2018/wordml" xmlns:w16du="http://schemas.microsoft.com/office/word/2023/wordml/word16du" xmlns:w16sdtdh="http://schemas.microsoft.com/office/word/2020/wordml/sdtdatahash" xmlns:w16sdtfl="http://schemas.microsoft.com/office/word/2024/wordml/sdtformatlock" xmlns:w16se="http://schemas.microsoft.com/office/word/2015/wordml/symex" xmlns:wpg="http://schemas.microsoft.com/office/word/2010/wordprocessingGroup" xmlns:wpi="http://schemas.microsoft.com/office/word/2010/wordprocessingInk" xmlns:wne="http://schemas.microsoft.com/office/word/2006/wordml" xmlns:wps="http://schemas.microsoft.com/office/word/2010/wordprocessingShape" mc:Ignorable="w14 w15 w16se w16cid w16 w16cex w16sdtdh w16sdtfl w16du wp14">
   <w:p>
     <w:pPr>
       <w:spacing w:line="276" w:lineRule="auto"/>
@@ -4639,7 +4960,7 @@
 </file>
 
 <file path=word/header2.xml><?xml version="1.0" encoding="utf-8"?>
-<w:hdr xmlns:wpc="http://schemas.microsoft.com/office/word/2010/wordprocessingCanvas" xmlns:cx="http://schemas.microsoft.com/office/drawing/2014/chartex" xmlns:cx1="http://schemas.microsoft.com/office/drawing/2015/9/8/chartex" xmlns:cx2="http://schemas.microsoft.com/office/drawing/2015/10/21/chartex" xmlns:cx3="http://schemas.microsoft.com/office/drawing/2016/5/9/chartex" xmlns:cx4="http://schemas.microsoft.com/office/drawing/2016/5/10/chartex" xmlns:cx5="http://schemas.microsoft.com/office/drawing/2016/5/11/chartex" xmlns:cx6="http://schemas.microsoft.com/office/drawing/2016/5/12/chartex" xmlns:cx7="http://schemas.microsoft.com/office/drawing/2016/5/13/chartex" xmlns:cx8="http://schemas.microsoft.com/office/drawing/2016/5/14/chartex" xmlns:mc="http://schemas.openxmlformats.org/markup-compatibility/2006" xmlns:aink="http://schemas.microsoft.com/office/drawing/2016/ink" xmlns:am3d="http://schemas.microsoft.com/office/drawing/2017/model3d" xmlns:o="urn:schemas-microsoft-com:office:office" xmlns:r="http://schemas.openxmlformats.org/officeDocument/2006/relationships" xmlns:m="http://schemas.openxmlformats.org/officeDocument/2006/math" xmlns:v="urn:schemas-microsoft-com:vml" xmlns:wp14="http://schemas.microsoft.com/office/word/2010/wordprocessingDrawing" xmlns:wp="http://schemas.openxmlformats.org/drawingml/2006/wordprocessingDrawing" xmlns:w10="urn:schemas-microsoft-com:office:word" xmlns:w="http://schemas.openxmlformats.org/wordprocessingml/2006/main" xmlns:w14="http://schemas.microsoft.com/office/word/2010/wordml" xmlns:w15="http://schemas.microsoft.com/office/word/2012/wordml" xmlns:w16cid="http://schemas.microsoft.com/office/word/2016/wordml/cid" xmlns:w16se="http://schemas.microsoft.com/office/word/2015/wordml/symex" xmlns:wpg="http://schemas.microsoft.com/office/word/2010/wordprocessingGroup" xmlns:wpi="http://schemas.microsoft.com/office/word/2010/wordprocessingInk" xmlns:wne="http://schemas.microsoft.com/office/word/2006/wordml" xmlns:wps="http://schemas.microsoft.com/office/word/2010/wordprocessingShape" mc:Ignorable="w14 w15 w16se w16cid wp14">
+<w:hdr xmlns:wpc="http://schemas.microsoft.com/office/word/2010/wordprocessingCanvas" xmlns:cx="http://schemas.microsoft.com/office/drawing/2014/chartex" xmlns:cx1="http://schemas.microsoft.com/office/drawing/2015/9/8/chartex" xmlns:cx2="http://schemas.microsoft.com/office/drawing/2015/10/21/chartex" xmlns:cx3="http://schemas.microsoft.com/office/drawing/2016/5/9/chartex" xmlns:cx4="http://schemas.microsoft.com/office/drawing/2016/5/10/chartex" xmlns:cx5="http://schemas.microsoft.com/office/drawing/2016/5/11/chartex" xmlns:cx6="http://schemas.microsoft.com/office/drawing/2016/5/12/chartex" xmlns:cx7="http://schemas.microsoft.com/office/drawing/2016/5/13/chartex" xmlns:cx8="http://schemas.microsoft.com/office/drawing/2016/5/14/chartex" xmlns:mc="http://schemas.openxmlformats.org/markup-compatibility/2006" xmlns:aink="http://schemas.microsoft.com/office/drawing/2016/ink" xmlns:am3d="http://schemas.microsoft.com/office/drawing/2017/model3d" xmlns:o="urn:schemas-microsoft-com:office:office" xmlns:oel="http://schemas.microsoft.com/office/2019/extlst" xmlns:r="http://schemas.openxmlformats.org/officeDocument/2006/relationships" xmlns:m="http://schemas.openxmlformats.org/officeDocument/2006/math" xmlns:v="urn:schemas-microsoft-com:vml" xmlns:wp14="http://schemas.microsoft.com/office/word/2010/wordprocessingDrawing" xmlns:wp="http://schemas.openxmlformats.org/drawingml/2006/wordprocessingDrawing" xmlns:w10="urn:schemas-microsoft-com:office:word" xmlns:w="http://schemas.openxmlformats.org/wordprocessingml/2006/main" xmlns:w14="http://schemas.microsoft.com/office/word/2010/wordml" xmlns:w15="http://schemas.microsoft.com/office/word/2012/wordml" xmlns:w16cex="http://schemas.microsoft.com/office/word/2018/wordml/cex" xmlns:w16cid="http://schemas.microsoft.com/office/word/2016/wordml/cid" xmlns:w16="http://schemas.microsoft.com/office/word/2018/wordml" xmlns:w16du="http://schemas.microsoft.com/office/word/2023/wordml/word16du" xmlns:w16sdtdh="http://schemas.microsoft.com/office/word/2020/wordml/sdtdatahash" xmlns:w16sdtfl="http://schemas.microsoft.com/office/word/2024/wordml/sdtformatlock" xmlns:w16se="http://schemas.microsoft.com/office/word/2015/wordml/symex" xmlns:wpg="http://schemas.microsoft.com/office/word/2010/wordprocessingGroup" xmlns:wpi="http://schemas.microsoft.com/office/word/2010/wordprocessingInk" xmlns:wne="http://schemas.microsoft.com/office/word/2006/wordml" xmlns:wps="http://schemas.microsoft.com/office/word/2010/wordprocessingShape" mc:Ignorable="w14 w15 w16se w16cid w16 w16cex w16sdtdh w16sdtfl w16du wp14">
   <w:p>
     <w:pPr>
       <w:jc w:val="center"/>
@@ -4703,7 +5024,7 @@
 </file>
 
 <file path=word/numbering.xml><?xml version="1.0" encoding="utf-8"?>
-<w:numbering xmlns:wpc="http://schemas.microsoft.com/office/word/2010/wordprocessingCanvas" xmlns:cx="http://schemas.microsoft.com/office/drawing/2014/chartex" xmlns:cx1="http://schemas.microsoft.com/office/drawing/2015/9/8/chartex" xmlns:cx2="http://schemas.microsoft.com/office/drawing/2015/10/21/chartex" xmlns:cx3="http://schemas.microsoft.com/office/drawing/2016/5/9/chartex" xmlns:cx4="http://schemas.microsoft.com/office/drawing/2016/5/10/chartex" xmlns:cx5="http://schemas.microsoft.com/office/drawing/2016/5/11/chartex" xmlns:cx6="http://schemas.microsoft.com/office/drawing/2016/5/12/chartex" xmlns:cx7="http://schemas.microsoft.com/office/drawing/2016/5/13/chartex" xmlns:cx8="http://schemas.microsoft.com/office/drawing/2016/5/14/chartex" xmlns:mc="http://schemas.openxmlformats.org/markup-compatibility/2006" xmlns:aink="http://schemas.microsoft.com/office/drawing/2016/ink" xmlns:am3d="http://schemas.microsoft.com/office/drawing/2017/model3d" xmlns:o="urn:schemas-microsoft-com:office:office" xmlns:r="http://schemas.openxmlformats.org/officeDocument/2006/relationships" xmlns:m="http://schemas.openxmlformats.org/officeDocument/2006/math" xmlns:v="urn:schemas-microsoft-com:vml" xmlns:wp14="http://schemas.microsoft.com/office/word/2010/wordprocessingDrawing" xmlns:wp="http://schemas.openxmlformats.org/drawingml/2006/wordprocessingDrawing" xmlns:w10="urn:schemas-microsoft-com:office:word" xmlns:w="http://schemas.openxmlformats.org/wordprocessingml/2006/main" xmlns:w14="http://schemas.microsoft.com/office/word/2010/wordml" xmlns:w15="http://schemas.microsoft.com/office/word/2012/wordml" xmlns:w16cid="http://schemas.microsoft.com/office/word/2016/wordml/cid" xmlns:w16se="http://schemas.microsoft.com/office/word/2015/wordml/symex" xmlns:wpg="http://schemas.microsoft.com/office/word/2010/wordprocessingGroup" xmlns:wpi="http://schemas.microsoft.com/office/word/2010/wordprocessingInk" xmlns:wne="http://schemas.microsoft.com/office/word/2006/wordml" xmlns:wps="http://schemas.microsoft.com/office/word/2010/wordprocessingShape" mc:Ignorable="w14 w15 w16se w16cid wp14">
+<w:numbering xmlns:wpc="http://schemas.microsoft.com/office/word/2010/wordprocessingCanvas" xmlns:cx="http://schemas.microsoft.com/office/drawing/2014/chartex" xmlns:cx1="http://schemas.microsoft.com/office/drawing/2015/9/8/chartex" xmlns:cx2="http://schemas.microsoft.com/office/drawing/2015/10/21/chartex" xmlns:cx3="http://schemas.microsoft.com/office/drawing/2016/5/9/chartex" xmlns:cx4="http://schemas.microsoft.com/office/drawing/2016/5/10/chartex" xmlns:cx5="http://schemas.microsoft.com/office/drawing/2016/5/11/chartex" xmlns:cx6="http://schemas.microsoft.com/office/drawing/2016/5/12/chartex" xmlns:cx7="http://schemas.microsoft.com/office/drawing/2016/5/13/chartex" xmlns:cx8="http://schemas.microsoft.com/office/drawing/2016/5/14/chartex" xmlns:mc="http://schemas.openxmlformats.org/markup-compatibility/2006" xmlns:aink="http://schemas.microsoft.com/office/drawing/2016/ink" xmlns:am3d="http://schemas.microsoft.com/office/drawing/2017/model3d" xmlns:o="urn:schemas-microsoft-com:office:office" xmlns:oel="http://schemas.microsoft.com/office/2019/extlst" xmlns:r="http://schemas.openxmlformats.org/officeDocument/2006/relationships" xmlns:m="http://schemas.openxmlformats.org/officeDocument/2006/math" xmlns:v="urn:schemas-microsoft-com:vml" xmlns:wp14="http://schemas.microsoft.com/office/word/2010/wordprocessingDrawing" xmlns:wp="http://schemas.openxmlformats.org/drawingml/2006/wordprocessingDrawing" xmlns:w10="urn:schemas-microsoft-com:office:word" xmlns:w="http://schemas.openxmlformats.org/wordprocessingml/2006/main" xmlns:w14="http://schemas.microsoft.com/office/word/2010/wordml" xmlns:w15="http://schemas.microsoft.com/office/word/2012/wordml" xmlns:w16cex="http://schemas.microsoft.com/office/word/2018/wordml/cex" xmlns:w16cid="http://schemas.microsoft.com/office/word/2016/wordml/cid" xmlns:w16="http://schemas.microsoft.com/office/word/2018/wordml" xmlns:w16du="http://schemas.microsoft.com/office/word/2023/wordml/word16du" xmlns:w16sdtdh="http://schemas.microsoft.com/office/word/2020/wordml/sdtdatahash" xmlns:w16sdtfl="http://schemas.microsoft.com/office/word/2024/wordml/sdtformatlock" xmlns:w16se="http://schemas.microsoft.com/office/word/2015/wordml/symex" xmlns:wpg="http://schemas.microsoft.com/office/word/2010/wordprocessingGroup" xmlns:wpi="http://schemas.microsoft.com/office/word/2010/wordprocessingInk" xmlns:wne="http://schemas.microsoft.com/office/word/2006/wordml" xmlns:wps="http://schemas.microsoft.com/office/word/2010/wordprocessingShape" mc:Ignorable="w14 w15 w16se w16cid w16 w16cex w16sdtdh w16sdtfl w16du wp14">
   <w:abstractNum w:abstractNumId="0" w15:restartNumberingAfterBreak="0">
     <w:nsid w:val="00E91844"/>
     <w:multiLevelType w:val="multilevel"/>
@@ -11383,154 +11704,154 @@
       </w:rPr>
     </w:lvl>
   </w:abstractNum>
-  <w:num w:numId="1">
+  <w:num w:numId="1" w16cid:durableId="1234854686">
     <w:abstractNumId w:val="3"/>
   </w:num>
-  <w:num w:numId="2">
+  <w:num w:numId="2" w16cid:durableId="1447231503">
     <w:abstractNumId w:val="48"/>
   </w:num>
-  <w:num w:numId="3">
+  <w:num w:numId="3" w16cid:durableId="1658608126">
     <w:abstractNumId w:val="42"/>
   </w:num>
-  <w:num w:numId="4">
+  <w:num w:numId="4" w16cid:durableId="592279259">
     <w:abstractNumId w:val="20"/>
   </w:num>
-  <w:num w:numId="5">
+  <w:num w:numId="5" w16cid:durableId="1514491478">
     <w:abstractNumId w:val="27"/>
   </w:num>
-  <w:num w:numId="6">
+  <w:num w:numId="6" w16cid:durableId="437681497">
     <w:abstractNumId w:val="49"/>
   </w:num>
-  <w:num w:numId="7">
+  <w:num w:numId="7" w16cid:durableId="2126463246">
     <w:abstractNumId w:val="43"/>
   </w:num>
-  <w:num w:numId="8">
+  <w:num w:numId="8" w16cid:durableId="1201014896">
     <w:abstractNumId w:val="31"/>
   </w:num>
-  <w:num w:numId="9">
+  <w:num w:numId="9" w16cid:durableId="774591208">
     <w:abstractNumId w:val="17"/>
   </w:num>
-  <w:num w:numId="10">
+  <w:num w:numId="10" w16cid:durableId="2048990294">
     <w:abstractNumId w:val="47"/>
   </w:num>
-  <w:num w:numId="11">
+  <w:num w:numId="11" w16cid:durableId="1094977394">
     <w:abstractNumId w:val="28"/>
   </w:num>
-  <w:num w:numId="12">
+  <w:num w:numId="12" w16cid:durableId="1592852728">
     <w:abstractNumId w:val="6"/>
   </w:num>
-  <w:num w:numId="13">
+  <w:num w:numId="13" w16cid:durableId="1820337853">
     <w:abstractNumId w:val="13"/>
   </w:num>
-  <w:num w:numId="14">
+  <w:num w:numId="14" w16cid:durableId="713193129">
     <w:abstractNumId w:val="10"/>
   </w:num>
-  <w:num w:numId="15">
+  <w:num w:numId="15" w16cid:durableId="873690772">
     <w:abstractNumId w:val="34"/>
   </w:num>
-  <w:num w:numId="16">
+  <w:num w:numId="16" w16cid:durableId="717121577">
     <w:abstractNumId w:val="23"/>
   </w:num>
-  <w:num w:numId="17">
+  <w:num w:numId="17" w16cid:durableId="1437217532">
     <w:abstractNumId w:val="30"/>
   </w:num>
-  <w:num w:numId="18">
+  <w:num w:numId="18" w16cid:durableId="1224216276">
     <w:abstractNumId w:val="12"/>
   </w:num>
-  <w:num w:numId="19">
+  <w:num w:numId="19" w16cid:durableId="1944728632">
     <w:abstractNumId w:val="1"/>
   </w:num>
-  <w:num w:numId="20">
+  <w:num w:numId="20" w16cid:durableId="1470900259">
     <w:abstractNumId w:val="37"/>
   </w:num>
-  <w:num w:numId="21">
+  <w:num w:numId="21" w16cid:durableId="626661049">
     <w:abstractNumId w:val="0"/>
   </w:num>
-  <w:num w:numId="22">
+  <w:num w:numId="22" w16cid:durableId="1626036418">
     <w:abstractNumId w:val="18"/>
   </w:num>
-  <w:num w:numId="23">
+  <w:num w:numId="23" w16cid:durableId="1810898845">
     <w:abstractNumId w:val="11"/>
   </w:num>
-  <w:num w:numId="24">
+  <w:num w:numId="24" w16cid:durableId="1009987429">
     <w:abstractNumId w:val="44"/>
   </w:num>
-  <w:num w:numId="25">
+  <w:num w:numId="25" w16cid:durableId="152453448">
     <w:abstractNumId w:val="35"/>
   </w:num>
-  <w:num w:numId="26">
+  <w:num w:numId="26" w16cid:durableId="1283196175">
     <w:abstractNumId w:val="7"/>
   </w:num>
-  <w:num w:numId="27">
+  <w:num w:numId="27" w16cid:durableId="1311985261">
     <w:abstractNumId w:val="4"/>
   </w:num>
-  <w:num w:numId="28">
+  <w:num w:numId="28" w16cid:durableId="2123454045">
     <w:abstractNumId w:val="33"/>
   </w:num>
-  <w:num w:numId="29">
+  <w:num w:numId="29" w16cid:durableId="475878498">
     <w:abstractNumId w:val="2"/>
   </w:num>
-  <w:num w:numId="30">
+  <w:num w:numId="30" w16cid:durableId="743531331">
     <w:abstractNumId w:val="36"/>
   </w:num>
-  <w:num w:numId="31">
+  <w:num w:numId="31" w16cid:durableId="936056258">
     <w:abstractNumId w:val="15"/>
   </w:num>
-  <w:num w:numId="32">
+  <w:num w:numId="32" w16cid:durableId="530149562">
     <w:abstractNumId w:val="29"/>
   </w:num>
-  <w:num w:numId="33">
+  <w:num w:numId="33" w16cid:durableId="162400338">
     <w:abstractNumId w:val="24"/>
   </w:num>
-  <w:num w:numId="34">
+  <w:num w:numId="34" w16cid:durableId="1712995683">
     <w:abstractNumId w:val="9"/>
   </w:num>
-  <w:num w:numId="35">
+  <w:num w:numId="35" w16cid:durableId="1557476438">
     <w:abstractNumId w:val="41"/>
   </w:num>
-  <w:num w:numId="36">
+  <w:num w:numId="36" w16cid:durableId="127826207">
     <w:abstractNumId w:val="38"/>
   </w:num>
-  <w:num w:numId="37">
+  <w:num w:numId="37" w16cid:durableId="1826317594">
     <w:abstractNumId w:val="40"/>
   </w:num>
-  <w:num w:numId="38">
+  <w:num w:numId="38" w16cid:durableId="1925532520">
     <w:abstractNumId w:val="22"/>
   </w:num>
-  <w:num w:numId="39">
+  <w:num w:numId="39" w16cid:durableId="1584755485">
     <w:abstractNumId w:val="46"/>
   </w:num>
-  <w:num w:numId="40">
+  <w:num w:numId="40" w16cid:durableId="1904750253">
     <w:abstractNumId w:val="8"/>
   </w:num>
-  <w:num w:numId="41">
+  <w:num w:numId="41" w16cid:durableId="1211723085">
     <w:abstractNumId w:val="21"/>
   </w:num>
-  <w:num w:numId="42">
+  <w:num w:numId="42" w16cid:durableId="1419013907">
     <w:abstractNumId w:val="19"/>
   </w:num>
-  <w:num w:numId="43">
+  <w:num w:numId="43" w16cid:durableId="1651132300">
     <w:abstractNumId w:val="39"/>
   </w:num>
-  <w:num w:numId="44">
+  <w:num w:numId="44" w16cid:durableId="1279678538">
     <w:abstractNumId w:val="25"/>
   </w:num>
-  <w:num w:numId="45">
+  <w:num w:numId="45" w16cid:durableId="1671984563">
     <w:abstractNumId w:val="32"/>
   </w:num>
-  <w:num w:numId="46">
+  <w:num w:numId="46" w16cid:durableId="1015031996">
     <w:abstractNumId w:val="16"/>
   </w:num>
-  <w:num w:numId="47">
+  <w:num w:numId="47" w16cid:durableId="1185552924">
     <w:abstractNumId w:val="5"/>
   </w:num>
-  <w:num w:numId="48">
+  <w:num w:numId="48" w16cid:durableId="448167846">
     <w:abstractNumId w:val="14"/>
   </w:num>
-  <w:num w:numId="49">
+  <w:num w:numId="49" w16cid:durableId="1756244166">
     <w:abstractNumId w:val="45"/>
   </w:num>
-  <w:num w:numId="50">
+  <w:num w:numId="50" w16cid:durableId="723023121">
     <w:abstractNumId w:val="26"/>
   </w:num>
   <w:numIdMacAtCleanup w:val="13"/>
@@ -11538,7 +11859,7 @@
 </file>
 
 <file path=word/styles.xml><?xml version="1.0" encoding="utf-8"?>
-<w:styles xmlns:mc="http://schemas.openxmlformats.org/markup-compatibility/2006" xmlns:r="http://schemas.openxmlformats.org/officeDocument/2006/relationships" xmlns:w="http://schemas.openxmlformats.org/wordprocessingml/2006/main" xmlns:w14="http://schemas.microsoft.com/office/word/2010/wordml" xmlns:w15="http://schemas.microsoft.com/office/word/2012/wordml" xmlns:w16cid="http://schemas.microsoft.com/office/word/2016/wordml/cid" xmlns:w16se="http://schemas.microsoft.com/office/word/2015/wordml/symex" mc:Ignorable="w14 w15 w16se w16cid">
+<w:styles xmlns:mc="http://schemas.openxmlformats.org/markup-compatibility/2006" xmlns:r="http://schemas.openxmlformats.org/officeDocument/2006/relationships" xmlns:w="http://schemas.openxmlformats.org/wordprocessingml/2006/main" xmlns:w14="http://schemas.microsoft.com/office/word/2010/wordml" xmlns:w15="http://schemas.microsoft.com/office/word/2012/wordml" xmlns:w16cex="http://schemas.microsoft.com/office/word/2018/wordml/cex" xmlns:w16cid="http://schemas.microsoft.com/office/word/2016/wordml/cid" xmlns:w16="http://schemas.microsoft.com/office/word/2018/wordml" xmlns:w16du="http://schemas.microsoft.com/office/word/2023/wordml/word16du" xmlns:w16sdtdh="http://schemas.microsoft.com/office/word/2020/wordml/sdtdatahash" xmlns:w16sdtfl="http://schemas.microsoft.com/office/word/2024/wordml/sdtformatlock" xmlns:w16se="http://schemas.microsoft.com/office/word/2015/wordml/symex" mc:Ignorable="w14 w15 w16se w16cid w16 w16cex w16sdtdh w16sdtfl w16du">
   <w:docDefaults>
     <w:rPrDefault>
       <w:rPr>
@@ -11554,7 +11875,7 @@
       </w:pPr>
     </w:pPrDefault>
   </w:docDefaults>
-  <w:latentStyles w:defLockedState="0" w:defUIPriority="99" w:defSemiHidden="0" w:defUnhideWhenUsed="0" w:defQFormat="0" w:count="375">
+  <w:latentStyles w:defLockedState="0" w:defUIPriority="99" w:defSemiHidden="0" w:defUnhideWhenUsed="0" w:defQFormat="0" w:count="376">
     <w:lsdException w:name="Normal" w:uiPriority="0" w:qFormat="1"/>
     <w:lsdException w:name="heading 1" w:uiPriority="9" w:qFormat="1"/>
     <w:lsdException w:name="heading 2" w:semiHidden="1" w:uiPriority="9" w:unhideWhenUsed="1" w:qFormat="1"/>
@@ -11930,6 +12251,7 @@
     <w:lsdException w:name="Smart Hyperlink" w:semiHidden="1" w:unhideWhenUsed="1"/>
     <w:lsdException w:name="Hashtag" w:semiHidden="1" w:unhideWhenUsed="1"/>
     <w:lsdException w:name="Unresolved Mention" w:semiHidden="1" w:unhideWhenUsed="1"/>
+    <w:lsdException w:name="Smart Link" w:semiHidden="1" w:unhideWhenUsed="1"/>
   </w:latentStyles>
   <w:style w:type="paragraph" w:default="1" w:styleId="Normal">
     <w:name w:val="Normal"/>
@@ -12629,14 +12951,6 @@
 </file>
 
 <file path=customXml/item1.xml><?xml version="1.0" encoding="utf-8"?>
-<p:properties xmlns:p="http://schemas.microsoft.com/office/2006/metadata/properties" xmlns:xsi="http://www.w3.org/2001/XMLSchema-instance" xmlns:pc="http://schemas.microsoft.com/office/infopath/2007/PartnerControls">
-  <documentManagement>
-    <ReferenceId xmlns="4b07ca14-2361-4688-99fb-896711991766" xsi:nil="true"/>
-  </documentManagement>
-</p:properties>
-</file>
-
-<file path=customXml/item2.xml><?xml version="1.0" encoding="utf-8"?>
 <?mso-contentType ?>
 <FormTemplates xmlns="http://schemas.microsoft.com/sharepoint/v3/contenttype/forms">
   <Display>DocumentLibraryForm</Display>
@@ -12645,7 +12959,19 @@
 </FormTemplates>
 </file>
 
+<file path=customXml/item2.xml><?xml version="1.0" encoding="utf-8"?>
+<p:properties xmlns:p="http://schemas.microsoft.com/office/2006/metadata/properties" xmlns:xsi="http://www.w3.org/2001/XMLSchema-instance" xmlns:pc="http://schemas.microsoft.com/office/infopath/2007/PartnerControls">
+  <documentManagement>
+    <ReferenceId xmlns="4b07ca14-2361-4688-99fb-896711991766" xsi:nil="true"/>
+  </documentManagement>
+</p:properties>
+</file>
+
 <file path=customXml/item3.xml><?xml version="1.0" encoding="utf-8"?>
+<b:Sources xmlns:b="http://schemas.openxmlformats.org/officeDocument/2006/bibliography" xmlns="http://schemas.openxmlformats.org/officeDocument/2006/bibliography" SelectedStyle="\APASixthEditionOfficeOnline.xsl" StyleName="APA" Version="6"/>
+</file>
+
+<file path=customXml/item4.xml><?xml version="1.0" encoding="utf-8"?>
 <ct:contentTypeSchema xmlns:ct="http://schemas.microsoft.com/office/2006/metadata/contentType" xmlns:ma="http://schemas.microsoft.com/office/2006/metadata/properties/metaAttributes" ct:_="" ma:_="" ma:contentTypeName="Documento" ma:contentTypeID="0x0101000944CE655FD0734F8DA792903C54F74B" ma:contentTypeVersion="4" ma:contentTypeDescription="Crie um novo documento." ma:contentTypeScope="" ma:versionID="405ce8a08d2262c0eea2d2df37d9fc7c">
   <xsd:schema xmlns:xsd="http://www.w3.org/2001/XMLSchema" xmlns:xs="http://www.w3.org/2001/XMLSchema" xmlns:p="http://schemas.microsoft.com/office/2006/metadata/properties" xmlns:ns2="4b07ca14-2361-4688-99fb-896711991766" targetNamespace="http://schemas.microsoft.com/office/2006/metadata/properties" ma:root="true" ma:fieldsID="7a85b8c236a945a949b19f6c8d4deb53" ns2:_="">
     <xsd:import namespace="4b07ca14-2361-4688-99fb-896711991766"/>
@@ -12789,11 +13115,15 @@
 </ct:contentTypeSchema>
 </file>
 
-<file path=customXml/item4.xml><?xml version="1.0" encoding="utf-8"?>
-<b:Sources xmlns:b="http://schemas.openxmlformats.org/officeDocument/2006/bibliography" xmlns="http://schemas.openxmlformats.org/officeDocument/2006/bibliography" SelectedStyle="\APASixthEditionOfficeOnline.xsl" StyleName="APA" Version="6"/>
+<file path=customXml/itemProps1.xml><?xml version="1.0" encoding="utf-8"?>
+<ds:datastoreItem xmlns:ds="http://schemas.openxmlformats.org/officeDocument/2006/customXml" ds:itemID="{DF96F1CD-23EB-4D28-9C49-ECBDBE65A97C}">
+  <ds:schemaRefs>
+    <ds:schemaRef ds:uri="http://schemas.microsoft.com/sharepoint/v3/contenttype/forms"/>
+  </ds:schemaRefs>
+</ds:datastoreItem>
 </file>
 
-<file path=customXml/itemProps1.xml><?xml version="1.0" encoding="utf-8"?>
+<file path=customXml/itemProps2.xml><?xml version="1.0" encoding="utf-8"?>
 <ds:datastoreItem xmlns:ds="http://schemas.openxmlformats.org/officeDocument/2006/customXml" ds:itemID="{414F9995-6D9C-4EEB-AD3F-846A19DFC65A}">
   <ds:schemaRefs>
     <ds:schemaRef ds:uri="http://schemas.microsoft.com/office/2006/metadata/properties"/>
@@ -12803,15 +13133,15 @@
 </ds:datastoreItem>
 </file>
 
-<file path=customXml/itemProps2.xml><?xml version="1.0" encoding="utf-8"?>
-<ds:datastoreItem xmlns:ds="http://schemas.openxmlformats.org/officeDocument/2006/customXml" ds:itemID="{DF96F1CD-23EB-4D28-9C49-ECBDBE65A97C}">
+<file path=customXml/itemProps3.xml><?xml version="1.0" encoding="utf-8"?>
+<ds:datastoreItem xmlns:ds="http://schemas.openxmlformats.org/officeDocument/2006/customXml" ds:itemID="{3542F925-B594-449E-BC55-B1B603F80BD9}">
   <ds:schemaRefs>
-    <ds:schemaRef ds:uri="http://schemas.microsoft.com/sharepoint/v3/contenttype/forms"/>
+    <ds:schemaRef ds:uri="http://schemas.openxmlformats.org/officeDocument/2006/bibliography"/>
   </ds:schemaRefs>
 </ds:datastoreItem>
 </file>
 
-<file path=customXml/itemProps3.xml><?xml version="1.0" encoding="utf-8"?>
+<file path=customXml/itemProps4.xml><?xml version="1.0" encoding="utf-8"?>
 <ds:datastoreItem xmlns:ds="http://schemas.openxmlformats.org/officeDocument/2006/customXml" ds:itemID="{D02042A9-766C-4D34-B45E-6DAD5990346F}">
   <ds:schemaRefs>
     <ds:schemaRef ds:uri="http://schemas.microsoft.com/office/2006/metadata/contentType"/>
@@ -12827,12 +13157,4 @@
     <ds:schemaRef ds:uri="http://schemas.microsoft.com/internal/obd"/>
   </ds:schemaRefs>
 </ds:datastoreItem>
-</file>
-
-<file path=customXml/itemProps4.xml><?xml version="1.0" encoding="utf-8"?>
-<ds:datastoreItem xmlns:ds="http://schemas.openxmlformats.org/officeDocument/2006/customXml" ds:itemID="{3542F925-B594-449E-BC55-B1B603F80BD9}">
-  <ds:schemaRefs>
-    <ds:schemaRef ds:uri="http://schemas.openxmlformats.org/officeDocument/2006/bibliography"/>
-  </ds:schemaRefs>
-</ds:datastoreItem>
 </file>